--- a/評価テスト.docx
+++ b/評価テスト.docx
@@ -24,13 +24,7 @@
         <w:t xml:space="preserve">　評価テスト　</w:t>
       </w:r>
     </w:p>
-    <w:p>
-      <w:pPr>
-        <w:rPr>
-          <w:rFonts w:hint="eastAsia"/>
-        </w:rPr>
-      </w:pPr>
-    </w:p>
+    <w:p/>
     <w:p>
       <w:pPr>
         <w:pStyle w:val="a3"/>
@@ -165,112 +159,529 @@
         <w:rPr>
           <w:rFonts w:hint="eastAsia"/>
         </w:rPr>
-        <w:t>行列を作成する式を記述しなさい。行列の乗算は×で記述するものとする。また、行列の乗算は左側</w:t>
-      </w:r>
+        <w:t>行列を作成する式を記述しなさい。行列の乗算は×で記述するものとする。また、行列の乗算は左側から行われるものとする。</w:t>
+      </w:r>
+    </w:p>
+    <w:p>
+      <w:pPr>
+        <w:pStyle w:val="a3"/>
+        <w:ind w:leftChars="0" w:left="360"/>
+      </w:pPr>
+      <w:r>
+        <w:rPr>
+          <w:rFonts w:hint="eastAsia"/>
+        </w:rPr>
+        <w:t xml:space="preserve">　解答例</w:t>
+      </w:r>
+      <w:r>
+        <w:rPr>
+          <w:rFonts w:hint="eastAsia"/>
+        </w:rPr>
+        <w:t xml:space="preserve"> mProj</w:t>
+      </w:r>
+      <w:r>
+        <w:t xml:space="preserve"> </w:t>
+      </w:r>
+      <w:r>
+        <w:rPr>
+          <w:rFonts w:hint="eastAsia"/>
+        </w:rPr>
+        <w:t>×</w:t>
+      </w:r>
+      <w:r>
+        <w:rPr>
+          <w:rFonts w:hint="eastAsia"/>
+        </w:rPr>
+        <w:t xml:space="preserve"> m</w:t>
+      </w:r>
+      <w:r>
+        <w:t xml:space="preserve">World </w:t>
+      </w:r>
+      <w:r>
+        <w:rPr>
+          <w:rFonts w:hint="eastAsia"/>
+        </w:rPr>
+        <w:t>×</w:t>
+      </w:r>
+      <w:r>
+        <w:rPr>
+          <w:rFonts w:hint="eastAsia"/>
+        </w:rPr>
+        <w:t xml:space="preserve"> mView</w:t>
+      </w:r>
+    </w:p>
+    <w:p>
+      <w:pPr>
+        <w:pStyle w:val="a3"/>
+        <w:ind w:leftChars="0" w:left="360"/>
+      </w:pPr>
+    </w:p>
+    <w:p>
+      <w:pPr>
+        <w:pStyle w:val="a3"/>
+        <w:ind w:leftChars="0" w:left="360"/>
+      </w:pPr>
+      <w:r>
+        <w:rPr>
+          <w:rFonts w:hint="eastAsia"/>
+        </w:rPr>
+        <w:t xml:space="preserve">　</w:t>
+      </w:r>
+      <w:r>
+        <w:rPr>
+          <w:rFonts w:hint="eastAsia"/>
+        </w:rPr>
+        <w:t>mWorld</w:t>
+      </w:r>
+      <w:r>
+        <w:rPr>
+          <w:rFonts w:hint="eastAsia"/>
+        </w:rPr>
+        <w:t>×</w:t>
+      </w:r>
+      <w:r>
+        <w:rPr>
+          <w:rFonts w:hint="eastAsia"/>
+        </w:rPr>
+        <w:t>mView</w:t>
+      </w:r>
+      <w:r>
+        <w:rPr>
+          <w:rFonts w:hint="eastAsia"/>
+        </w:rPr>
+        <w:t>×</w:t>
+      </w:r>
+      <w:r>
+        <w:rPr>
+          <w:rFonts w:hint="eastAsia"/>
+        </w:rPr>
+        <w:t>mProj</w:t>
+      </w:r>
+    </w:p>
+    <w:p>
+      <w:pPr>
+        <w:pStyle w:val="a3"/>
+        <w:ind w:leftChars="0" w:left="360"/>
+      </w:pPr>
+    </w:p>
+    <w:p>
+      <w:pPr>
+        <w:pStyle w:val="a3"/>
+        <w:ind w:leftChars="0" w:left="360"/>
+      </w:pPr>
+    </w:p>
+    <w:p>
+      <w:pPr>
+        <w:pStyle w:val="a3"/>
+        <w:ind w:leftChars="0" w:left="360"/>
+      </w:pPr>
+    </w:p>
+    <w:p>
+      <w:pPr>
+        <w:pStyle w:val="a3"/>
+        <w:ind w:leftChars="0" w:left="360"/>
+      </w:pPr>
+    </w:p>
+    <w:p>
+      <w:pPr>
+        <w:pStyle w:val="a3"/>
+        <w:ind w:leftChars="0" w:left="360"/>
+      </w:pPr>
+    </w:p>
+    <w:p>
+      <w:pPr>
+        <w:pStyle w:val="a3"/>
+        <w:ind w:leftChars="0" w:left="360"/>
+      </w:pPr>
+    </w:p>
+    <w:p>
+      <w:pPr>
+        <w:pStyle w:val="a3"/>
+        <w:ind w:leftChars="0" w:left="360"/>
+      </w:pPr>
+    </w:p>
+    <w:p>
+      <w:pPr>
+        <w:pStyle w:val="a3"/>
+        <w:ind w:leftChars="0" w:left="360"/>
+      </w:pPr>
+    </w:p>
+    <w:p>
+      <w:pPr>
+        <w:pStyle w:val="a3"/>
+        <w:ind w:leftChars="0" w:left="360"/>
+      </w:pPr>
+    </w:p>
+    <w:p>
+      <w:pPr>
+        <w:pStyle w:val="a3"/>
+        <w:ind w:leftChars="0" w:left="360"/>
+      </w:pPr>
+    </w:p>
+    <w:p>
+      <w:pPr>
+        <w:pStyle w:val="a3"/>
+        <w:ind w:leftChars="0" w:left="360"/>
+      </w:pPr>
+    </w:p>
+    <w:p>
+      <w:pPr>
+        <w:pStyle w:val="a3"/>
+        <w:ind w:leftChars="0" w:left="360"/>
+      </w:pPr>
+    </w:p>
+    <w:p>
+      <w:pPr>
+        <w:pStyle w:val="a3"/>
+        <w:ind w:leftChars="0" w:left="360"/>
+      </w:pPr>
+    </w:p>
+    <w:p>
+      <w:pPr>
+        <w:pStyle w:val="a3"/>
+        <w:ind w:leftChars="0" w:left="360"/>
+      </w:pPr>
+    </w:p>
+    <w:p>
+      <w:pPr>
+        <w:pStyle w:val="a3"/>
+        <w:ind w:leftChars="0" w:left="360"/>
+      </w:pPr>
+    </w:p>
+    <w:p>
+      <w:pPr>
+        <w:pStyle w:val="a3"/>
+        <w:ind w:leftChars="0" w:left="360"/>
+      </w:pPr>
+    </w:p>
+    <w:p>
+      <w:pPr>
+        <w:pStyle w:val="a3"/>
+        <w:ind w:leftChars="0" w:left="360"/>
+      </w:pPr>
+    </w:p>
+    <w:p>
+      <w:r>
+        <w:rPr>
+          <w:rFonts w:hint="eastAsia"/>
+        </w:rPr>
+        <w:lastRenderedPageBreak/>
+        <w:t>DirectX</w:t>
+      </w:r>
+      <w:r>
+        <w:rPr>
+          <w:rFonts w:hint="eastAsia"/>
+        </w:rPr>
+        <w:t>Ⅲ</w:t>
+      </w:r>
+    </w:p>
+    <w:p>
+      <w:r>
+        <w:rPr>
+          <w:rFonts w:hint="eastAsia"/>
+        </w:rPr>
+        <w:t>設問１</w:t>
+      </w:r>
+    </w:p>
+    <w:p>
+      <w:pPr>
+        <w:ind w:leftChars="100" w:left="210"/>
+      </w:pPr>
+      <w:r>
+        <w:rPr>
+          <w:rFonts w:hint="eastAsia"/>
+        </w:rPr>
+        <w:t>パーティクルなどの板ポリを使用したエフェクトを実装する場合に用いられる、板ポリを常にカメラの方向に向かせる手法を何というか下記から選びなさい。</w:t>
+      </w:r>
+    </w:p>
+    <w:p>
+      <w:pPr>
+        <w:pStyle w:val="a3"/>
+        <w:ind w:leftChars="0" w:left="360"/>
+      </w:pPr>
+      <w:r>
+        <w:rPr>
+          <w:rFonts w:hint="eastAsia"/>
+        </w:rPr>
+        <w:t>ア：Ｚテスト</w:t>
+      </w:r>
+    </w:p>
+    <w:p>
+      <w:pPr>
+        <w:pStyle w:val="a3"/>
+        <w:ind w:leftChars="0" w:left="360"/>
+      </w:pPr>
+      <w:r>
+        <w:rPr>
+          <w:rFonts w:hint="eastAsia"/>
+        </w:rPr>
+        <w:t>イ：ビルボード</w:t>
+      </w:r>
+    </w:p>
+    <w:p>
+      <w:pPr>
+        <w:pStyle w:val="a3"/>
+        <w:ind w:leftChars="0" w:left="360"/>
+      </w:pPr>
+      <w:r>
+        <w:rPr>
+          <w:rFonts w:hint="eastAsia"/>
+        </w:rPr>
+        <w:t>ウ：αブレンド</w:t>
+      </w:r>
+    </w:p>
+    <w:p>
+      <w:pPr>
+        <w:pStyle w:val="a3"/>
+        <w:ind w:leftChars="0" w:left="360"/>
+      </w:pPr>
+      <w:r>
+        <w:rPr>
+          <w:rFonts w:hint="eastAsia"/>
+        </w:rPr>
+        <w:t>エ：加算合成</w:t>
+      </w:r>
+    </w:p>
+    <w:p>
+      <w:pPr>
+        <w:pStyle w:val="a3"/>
+        <w:ind w:leftChars="0" w:left="360"/>
+      </w:pPr>
+    </w:p>
+    <w:p>
+      <w:r>
+        <w:rPr>
+          <w:rFonts w:hint="eastAsia"/>
+        </w:rPr>
+        <w:t>設問２</w:t>
+      </w:r>
+    </w:p>
+    <w:p>
+      <w:pPr>
+        <w:ind w:leftChars="100" w:left="210"/>
+      </w:pPr>
+      <w:r>
+        <w:rPr>
+          <w:rFonts w:hint="eastAsia"/>
+        </w:rPr>
+        <w:t>設問１の手法を行うために板ポリ</w:t>
+      </w:r>
+      <w:r>
+        <w:rPr>
+          <w:rFonts w:hint="eastAsia"/>
+        </w:rPr>
+        <w:t>のワールド行列にカメラの①</w:t>
+      </w:r>
+      <w:r>
+        <w:rPr>
+          <w:rFonts w:hint="eastAsia"/>
+          <w:u w:val="single"/>
+        </w:rPr>
+        <w:t xml:space="preserve">　　　</w:t>
+      </w:r>
+      <w:r>
+        <w:rPr>
+          <w:rFonts w:hint="eastAsia"/>
+        </w:rPr>
+        <w:t>行列を乗算する必要がある。</w:t>
+      </w:r>
+    </w:p>
+    <w:p>
+      <w:r>
+        <w:rPr>
+          <w:rFonts w:hint="eastAsia"/>
+        </w:rPr>
+        <w:t xml:space="preserve">　下線１に当てはまる内容を下記から選びなさい。</w:t>
+      </w:r>
+    </w:p>
+    <w:p>
+      <w:r>
+        <w:rPr>
+          <w:rFonts w:hint="eastAsia"/>
+        </w:rPr>
+        <w:t xml:space="preserve">　　ア</w:t>
+      </w:r>
+      <w:r>
+        <w:rPr>
+          <w:rFonts w:hint="eastAsia"/>
+        </w:rPr>
+        <w:t xml:space="preserve"> </w:t>
+      </w:r>
+      <w:r>
+        <w:rPr>
+          <w:rFonts w:hint="eastAsia"/>
+        </w:rPr>
+        <w:t>：</w:t>
+      </w:r>
+      <w:r>
+        <w:rPr>
+          <w:rFonts w:hint="eastAsia"/>
+        </w:rPr>
+        <w:t xml:space="preserve"> </w:t>
+      </w:r>
+      <w:r>
+        <w:rPr>
+          <w:rFonts w:hint="eastAsia"/>
+        </w:rPr>
+        <w:t>回転</w:t>
+      </w:r>
+    </w:p>
+    <w:p>
+      <w:r>
+        <w:rPr>
+          <w:rFonts w:hint="eastAsia"/>
+        </w:rPr>
+        <w:t xml:space="preserve">　　イ</w:t>
+      </w:r>
+      <w:r>
+        <w:rPr>
+          <w:rFonts w:hint="eastAsia"/>
+        </w:rPr>
+        <w:t xml:space="preserve"> </w:t>
+      </w:r>
+      <w:r>
+        <w:rPr>
+          <w:rFonts w:hint="eastAsia"/>
+        </w:rPr>
+        <w:t>：</w:t>
+      </w:r>
+      <w:r>
+        <w:rPr>
+          <w:rFonts w:hint="eastAsia"/>
+        </w:rPr>
+        <w:t xml:space="preserve"> </w:t>
+      </w:r>
+      <w:r>
+        <w:rPr>
+          <w:rFonts w:hint="eastAsia"/>
+        </w:rPr>
+        <w:t>平行移動</w:t>
+      </w:r>
+    </w:p>
+    <w:p>
+      <w:r>
+        <w:rPr>
+          <w:rFonts w:hint="eastAsia"/>
+        </w:rPr>
+        <w:t xml:space="preserve">　　ウ</w:t>
+      </w:r>
+      <w:r>
+        <w:rPr>
+          <w:rFonts w:hint="eastAsia"/>
+        </w:rPr>
+        <w:t xml:space="preserve"> </w:t>
+      </w:r>
+      <w:r>
+        <w:rPr>
+          <w:rFonts w:hint="eastAsia"/>
+        </w:rPr>
+        <w:t>：</w:t>
+      </w:r>
+      <w:r>
+        <w:rPr>
+          <w:rFonts w:hint="eastAsia"/>
+        </w:rPr>
+        <w:t xml:space="preserve"> </w:t>
+      </w:r>
+      <w:r>
+        <w:rPr>
+          <w:rFonts w:hint="eastAsia"/>
+        </w:rPr>
+        <w:t>拡大</w:t>
+      </w:r>
+    </w:p>
+    <w:p/>
+    <w:p>
+      <w:r>
+        <w:rPr>
+          <w:rFonts w:hint="eastAsia"/>
+        </w:rPr>
+        <w:t>設問３</w:t>
+      </w:r>
+    </w:p>
+    <w:p>
+      <w:pPr>
+        <w:rPr>
+          <w:rFonts w:hint="eastAsia"/>
+        </w:rPr>
+      </w:pPr>
+      <w:r>
+        <w:rPr>
+          <w:rFonts w:hint="eastAsia"/>
+        </w:rPr>
+        <w:t xml:space="preserve">　乱数の初期化に使用される引数に</w:t>
+      </w:r>
+      <w:r>
+        <w:rPr>
+          <w:rFonts w:hint="eastAsia"/>
+        </w:rPr>
+        <w:t>R</w:t>
+      </w:r>
+      <w:r>
+        <w:t>andom seed</w:t>
+      </w:r>
+      <w:r>
+        <w:rPr>
+          <w:rFonts w:hint="eastAsia"/>
+        </w:rPr>
+        <w:t>と</w:t>
+      </w:r>
+      <w:r>
+        <w:t>呼ばれるものがあります。</w:t>
+      </w:r>
+      <w:r>
+        <w:rPr>
+          <w:rFonts w:hint="eastAsia"/>
+        </w:rPr>
+        <w:t>同期型の通信対戦</w:t>
+      </w:r>
+      <w:r>
+        <w:t>ゲームなどを作成する場合、</w:t>
+      </w:r>
+      <w:r>
+        <w:rPr>
+          <w:rFonts w:hint="eastAsia"/>
+        </w:rPr>
+        <w:t>R</w:t>
+      </w:r>
+      <w:r>
+        <w:t>andom seed</w:t>
+      </w:r>
+      <w:r>
+        <w:t>を</w:t>
+      </w:r>
+      <w:r>
+        <w:rPr>
+          <w:rFonts w:hint="eastAsia"/>
+        </w:rPr>
+        <w:t>ユーザー間で共有しておくことが重要になります。もし、</w:t>
+      </w:r>
+      <w:r>
+        <w:rPr>
+          <w:rFonts w:hint="eastAsia"/>
+        </w:rPr>
+        <w:t>Random seed</w:t>
+      </w:r>
+      <w:r>
+        <w:rPr>
+          <w:rFonts w:hint="eastAsia"/>
+        </w:rPr>
+        <w:t>が共有されていない場合なにが起きる可能性があるか記述しなさい。</w:t>
+      </w:r>
+    </w:p>
+    <w:p/>
+    <w:p/>
+    <w:p/>
+    <w:p/>
+    <w:p/>
+    <w:p>
+      <w:pPr>
+        <w:rPr>
+          <w:rFonts w:hint="eastAsia"/>
+        </w:rPr>
+      </w:pPr>
       <w:bookmarkStart w:id="0" w:name="_GoBack"/>
       <w:bookmarkEnd w:id="0"/>
-      <w:r>
-        <w:rPr>
-          <w:rFonts w:hint="eastAsia"/>
-        </w:rPr>
-        <w:t>から行われるものとする。</w:t>
-      </w:r>
-    </w:p>
-    <w:p>
-      <w:pPr>
-        <w:pStyle w:val="a3"/>
-        <w:ind w:leftChars="0" w:left="360"/>
-      </w:pPr>
-      <w:r>
-        <w:rPr>
-          <w:rFonts w:hint="eastAsia"/>
-        </w:rPr>
-        <w:t xml:space="preserve">　解答例</w:t>
-      </w:r>
-      <w:r>
-        <w:rPr>
-          <w:rFonts w:hint="eastAsia"/>
-        </w:rPr>
-        <w:t xml:space="preserve"> mProj</w:t>
-      </w:r>
-      <w:r>
-        <w:t xml:space="preserve"> </w:t>
-      </w:r>
-      <w:r>
-        <w:rPr>
-          <w:rFonts w:hint="eastAsia"/>
-        </w:rPr>
-        <w:t>×</w:t>
-      </w:r>
-      <w:r>
-        <w:rPr>
-          <w:rFonts w:hint="eastAsia"/>
-        </w:rPr>
-        <w:t xml:space="preserve"> m</w:t>
-      </w:r>
-      <w:r>
-        <w:t xml:space="preserve">World </w:t>
-      </w:r>
-      <w:r>
-        <w:rPr>
-          <w:rFonts w:hint="eastAsia"/>
-        </w:rPr>
-        <w:t>×</w:t>
-      </w:r>
-      <w:r>
-        <w:rPr>
-          <w:rFonts w:hint="eastAsia"/>
-        </w:rPr>
-        <w:t xml:space="preserve"> mView</w:t>
-      </w:r>
-    </w:p>
-    <w:p>
-      <w:pPr>
-        <w:pStyle w:val="a3"/>
-        <w:ind w:leftChars="0" w:left="360"/>
-      </w:pPr>
-    </w:p>
-    <w:p>
-      <w:pPr>
-        <w:pStyle w:val="a3"/>
-        <w:ind w:leftChars="0" w:left="360"/>
-      </w:pPr>
-      <w:r>
-        <w:rPr>
-          <w:rFonts w:hint="eastAsia"/>
-        </w:rPr>
-        <w:t xml:space="preserve">　</w:t>
-      </w:r>
-      <w:r>
-        <w:rPr>
-          <w:rFonts w:hint="eastAsia"/>
-        </w:rPr>
-        <w:t>mWorld</w:t>
-      </w:r>
-      <w:r>
-        <w:rPr>
-          <w:rFonts w:hint="eastAsia"/>
-        </w:rPr>
-        <w:t>×</w:t>
-      </w:r>
-      <w:r>
-        <w:rPr>
-          <w:rFonts w:hint="eastAsia"/>
-        </w:rPr>
-        <w:t>mView</w:t>
-      </w:r>
-      <w:r>
-        <w:rPr>
-          <w:rFonts w:hint="eastAsia"/>
-        </w:rPr>
-        <w:t>×</w:t>
-      </w:r>
-      <w:r>
-        <w:rPr>
-          <w:rFonts w:hint="eastAsia"/>
-        </w:rPr>
-        <w:t>mProj</w:t>
-      </w:r>
     </w:p>
     <w:sectPr>
       <w:pgSz w:w="11906" w:h="16838"/>

--- a/評価テスト.docx
+++ b/評価テスト.docx
@@ -41,6 +41,26 @@
         <w:t>グラフィックスパイプラインにおいて、頂点の陰影計算、射影変換を行うシェーダーの名前を答えなさい。</w:t>
       </w:r>
     </w:p>
+    <w:p>
+      <w:pPr>
+        <w:rPr>
+          <w:rFonts w:hint="eastAsia"/>
+        </w:rPr>
+      </w:pPr>
+      <w:r>
+        <w:rPr>
+          <w:rFonts w:hint="eastAsia"/>
+        </w:rPr>
+        <w:t xml:space="preserve">　　　</w:t>
+      </w:r>
+      <w:r>
+        <w:rPr>
+          <w:rFonts w:hint="eastAsia"/>
+          <w:color w:val="FF0000"/>
+        </w:rPr>
+        <w:t>頂点シェーダー</w:t>
+      </w:r>
+    </w:p>
     <w:p/>
     <w:p>
       <w:pPr>
@@ -59,12 +79,37 @@
       </w:r>
     </w:p>
     <w:p>
+      <w:pPr>
+        <w:rPr>
+          <w:color w:val="FF0000"/>
+        </w:rPr>
+      </w:pPr>
       <w:r>
         <w:rPr>
           <w:rFonts w:hint="eastAsia"/>
         </w:rPr>
         <w:t xml:space="preserve">　</w:t>
       </w:r>
+      <w:r>
+        <w:rPr>
+          <w:rFonts w:hint="eastAsia"/>
+        </w:rPr>
+        <w:t xml:space="preserve">　　</w:t>
+      </w:r>
+      <w:r>
+        <w:rPr>
+          <w:rFonts w:hint="eastAsia"/>
+          <w:color w:val="FF0000"/>
+        </w:rPr>
+        <w:t>ピクセルシェーダー</w:t>
+      </w:r>
+    </w:p>
+    <w:p>
+      <w:pPr>
+        <w:rPr>
+          <w:rFonts w:hint="eastAsia"/>
+        </w:rPr>
+      </w:pPr>
     </w:p>
     <w:p>
       <w:pPr>
@@ -82,7 +127,40 @@
         <w:t>テクスチャをモデルに張り付ける際に使用される頂点データの名前を答えなさい。</w:t>
       </w:r>
     </w:p>
-    <w:p/>
+    <w:p>
+      <w:pPr>
+        <w:rPr>
+          <w:color w:val="FF0000"/>
+        </w:rPr>
+      </w:pPr>
+      <w:r>
+        <w:rPr>
+          <w:rFonts w:hint="eastAsia"/>
+        </w:rPr>
+        <w:t xml:space="preserve">　　　</w:t>
+      </w:r>
+      <w:r>
+        <w:rPr>
+          <w:rFonts w:hint="eastAsia"/>
+          <w:color w:val="FF0000"/>
+        </w:rPr>
+        <w:t>UV</w:t>
+      </w:r>
+      <w:r>
+        <w:rPr>
+          <w:rFonts w:hint="eastAsia"/>
+          <w:color w:val="FF0000"/>
+        </w:rPr>
+        <w:t>座標</w:t>
+      </w:r>
+    </w:p>
+    <w:p>
+      <w:pPr>
+        <w:rPr>
+          <w:rFonts w:hint="eastAsia"/>
+        </w:rPr>
+      </w:pPr>
+    </w:p>
     <w:p>
       <w:pPr>
         <w:pStyle w:val="a3"/>
@@ -220,6 +298,9 @@
       <w:pPr>
         <w:pStyle w:val="a3"/>
         <w:ind w:leftChars="0" w:left="360"/>
+        <w:rPr>
+          <w:color w:val="FF0000"/>
+        </w:rPr>
       </w:pPr>
       <w:r>
         <w:rPr>
@@ -230,30 +311,35 @@
       <w:r>
         <w:rPr>
           <w:rFonts w:hint="eastAsia"/>
+          <w:color w:val="FF0000"/>
         </w:rPr>
         <w:t>mWorld</w:t>
       </w:r>
       <w:r>
         <w:rPr>
           <w:rFonts w:hint="eastAsia"/>
+          <w:color w:val="FF0000"/>
         </w:rPr>
         <w:t>×</w:t>
       </w:r>
       <w:r>
         <w:rPr>
           <w:rFonts w:hint="eastAsia"/>
+          <w:color w:val="FF0000"/>
         </w:rPr>
         <w:t>mView</w:t>
       </w:r>
       <w:r>
         <w:rPr>
           <w:rFonts w:hint="eastAsia"/>
+          <w:color w:val="FF0000"/>
         </w:rPr>
         <w:t>×</w:t>
       </w:r>
       <w:r>
         <w:rPr>
           <w:rFonts w:hint="eastAsia"/>
+          <w:color w:val="FF0000"/>
         </w:rPr>
         <w:t>mProj</w:t>
       </w:r>
@@ -365,7 +451,6 @@
         <w:rPr>
           <w:rFonts w:hint="eastAsia"/>
         </w:rPr>
-        <w:lastRenderedPageBreak/>
         <w:t>DirectX</w:t>
       </w:r>
       <w:r>
@@ -414,6 +499,81 @@
       <w:r>
         <w:rPr>
           <w:rFonts w:hint="eastAsia"/>
+          <w:noProof/>
+        </w:rPr>
+        <mc:AlternateContent>
+          <mc:Choice Requires="wps">
+            <w:drawing>
+              <wp:anchor distT="0" distB="0" distL="114300" distR="114300" simplePos="0" relativeHeight="251659264" behindDoc="0" locked="0" layoutInCell="1" allowOverlap="1" wp14:anchorId="71281AA0" wp14:editId="2A924F68">
+                <wp:simplePos x="0" y="0"/>
+                <wp:positionH relativeFrom="column">
+                  <wp:posOffset>196215</wp:posOffset>
+                </wp:positionH>
+                <wp:positionV relativeFrom="paragraph">
+                  <wp:posOffset>25400</wp:posOffset>
+                </wp:positionV>
+                <wp:extent cx="219075" cy="142875"/>
+                <wp:effectExtent l="0" t="0" r="28575" b="28575"/>
+                <wp:wrapNone/>
+                <wp:docPr id="1" name="円/楕円 1"/>
+                <wp:cNvGraphicFramePr/>
+                <a:graphic xmlns:a="http://schemas.openxmlformats.org/drawingml/2006/main">
+                  <a:graphicData uri="http://schemas.microsoft.com/office/word/2010/wordprocessingShape">
+                    <wps:wsp>
+                      <wps:cNvSpPr/>
+                      <wps:spPr>
+                        <a:xfrm>
+                          <a:off x="0" y="0"/>
+                          <a:ext cx="219075" cy="142875"/>
+                        </a:xfrm>
+                        <a:prstGeom prst="ellipse">
+                          <a:avLst/>
+                        </a:prstGeom>
+                        <a:noFill/>
+                        <a:ln>
+                          <a:solidFill>
+                            <a:srgbClr val="C00000"/>
+                          </a:solidFill>
+                        </a:ln>
+                      </wps:spPr>
+                      <wps:style>
+                        <a:lnRef idx="2">
+                          <a:schemeClr val="accent6"/>
+                        </a:lnRef>
+                        <a:fillRef idx="1">
+                          <a:schemeClr val="lt1"/>
+                        </a:fillRef>
+                        <a:effectRef idx="0">
+                          <a:schemeClr val="accent6"/>
+                        </a:effectRef>
+                        <a:fontRef idx="minor">
+                          <a:schemeClr val="dk1"/>
+                        </a:fontRef>
+                      </wps:style>
+                      <wps:bodyPr rot="0" spcFirstLastPara="0" vertOverflow="overflow" horzOverflow="overflow" vert="horz" wrap="square" lIns="91440" tIns="45720" rIns="91440" bIns="45720" numCol="1" spcCol="0" rtlCol="0" fromWordArt="0" anchor="ctr" anchorCtr="0" forceAA="0" compatLnSpc="1">
+                        <a:prstTxWarp prst="textNoShape">
+                          <a:avLst/>
+                        </a:prstTxWarp>
+                        <a:noAutofit/>
+                      </wps:bodyPr>
+                    </wps:wsp>
+                  </a:graphicData>
+                </a:graphic>
+              </wp:anchor>
+            </w:drawing>
+          </mc:Choice>
+          <mc:Fallback>
+            <w:pict>
+              <v:oval w14:anchorId="24435160" id="円/楕円 1" o:spid="_x0000_s1026" style="position:absolute;left:0;text-align:left;margin-left:15.45pt;margin-top:2pt;width:17.25pt;height:11.25pt;z-index:251659264;visibility:visible;mso-wrap-style:square;mso-wrap-distance-left:9pt;mso-wrap-distance-top:0;mso-wrap-distance-right:9pt;mso-wrap-distance-bottom:0;mso-position-horizontal:absolute;mso-position-horizontal-relative:text;mso-position-vertical:absolute;mso-position-vertical-relative:text;v-text-anchor:middle" o:gfxdata="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" filled="f" strokecolor="#c00000" strokeweight="1pt">
+                <v:stroke joinstyle="miter"/>
+              </v:oval>
+            </w:pict>
+          </mc:Fallback>
+        </mc:AlternateContent>
+      </w:r>
+      <w:r>
+        <w:rPr>
+          <w:rFonts w:hint="eastAsia"/>
         </w:rPr>
         <w:t>イ：ビルボード</w:t>
       </w:r>
@@ -485,6 +645,8 @@
         </w:rPr>
         <w:t>行列を乗算する必要がある。</w:t>
       </w:r>
+      <w:bookmarkStart w:id="0" w:name="_GoBack"/>
+      <w:bookmarkEnd w:id="0"/>
     </w:p>
     <w:p>
       <w:r>
@@ -498,6 +660,81 @@
       <w:r>
         <w:rPr>
           <w:rFonts w:hint="eastAsia"/>
+          <w:noProof/>
+        </w:rPr>
+        <mc:AlternateContent>
+          <mc:Choice Requires="wps">
+            <w:drawing>
+              <wp:anchor distT="0" distB="0" distL="114300" distR="114300" simplePos="0" relativeHeight="251661312" behindDoc="0" locked="0" layoutInCell="1" allowOverlap="1" wp14:anchorId="5F730BE1" wp14:editId="5B9BA974">
+                <wp:simplePos x="0" y="0"/>
+                <wp:positionH relativeFrom="column">
+                  <wp:posOffset>234315</wp:posOffset>
+                </wp:positionH>
+                <wp:positionV relativeFrom="paragraph">
+                  <wp:posOffset>25400</wp:posOffset>
+                </wp:positionV>
+                <wp:extent cx="219075" cy="142875"/>
+                <wp:effectExtent l="0" t="0" r="28575" b="28575"/>
+                <wp:wrapNone/>
+                <wp:docPr id="2" name="円/楕円 2"/>
+                <wp:cNvGraphicFramePr/>
+                <a:graphic xmlns:a="http://schemas.openxmlformats.org/drawingml/2006/main">
+                  <a:graphicData uri="http://schemas.microsoft.com/office/word/2010/wordprocessingShape">
+                    <wps:wsp>
+                      <wps:cNvSpPr/>
+                      <wps:spPr>
+                        <a:xfrm>
+                          <a:off x="0" y="0"/>
+                          <a:ext cx="219075" cy="142875"/>
+                        </a:xfrm>
+                        <a:prstGeom prst="ellipse">
+                          <a:avLst/>
+                        </a:prstGeom>
+                        <a:noFill/>
+                        <a:ln>
+                          <a:solidFill>
+                            <a:srgbClr val="C00000"/>
+                          </a:solidFill>
+                        </a:ln>
+                      </wps:spPr>
+                      <wps:style>
+                        <a:lnRef idx="2">
+                          <a:schemeClr val="accent6"/>
+                        </a:lnRef>
+                        <a:fillRef idx="1">
+                          <a:schemeClr val="lt1"/>
+                        </a:fillRef>
+                        <a:effectRef idx="0">
+                          <a:schemeClr val="accent6"/>
+                        </a:effectRef>
+                        <a:fontRef idx="minor">
+                          <a:schemeClr val="dk1"/>
+                        </a:fontRef>
+                      </wps:style>
+                      <wps:bodyPr rot="0" spcFirstLastPara="0" vertOverflow="overflow" horzOverflow="overflow" vert="horz" wrap="square" lIns="91440" tIns="45720" rIns="91440" bIns="45720" numCol="1" spcCol="0" rtlCol="0" fromWordArt="0" anchor="ctr" anchorCtr="0" forceAA="0" compatLnSpc="1">
+                        <a:prstTxWarp prst="textNoShape">
+                          <a:avLst/>
+                        </a:prstTxWarp>
+                        <a:noAutofit/>
+                      </wps:bodyPr>
+                    </wps:wsp>
+                  </a:graphicData>
+                </a:graphic>
+              </wp:anchor>
+            </w:drawing>
+          </mc:Choice>
+          <mc:Fallback>
+            <w:pict>
+              <v:oval w14:anchorId="167C62E1" id="円/楕円 2" o:spid="_x0000_s1026" style="position:absolute;left:0;text-align:left;margin-left:18.45pt;margin-top:2pt;width:17.25pt;height:11.25pt;z-index:251661312;visibility:visible;mso-wrap-style:square;mso-wrap-distance-left:9pt;mso-wrap-distance-top:0;mso-wrap-distance-right:9pt;mso-wrap-distance-bottom:0;mso-position-horizontal:absolute;mso-position-horizontal-relative:text;mso-position-vertical:absolute;mso-position-vertical-relative:text;v-text-anchor:middle" o:gfxdata="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" filled="f" strokecolor="#c00000" strokeweight="1pt">
+                <v:stroke joinstyle="miter"/>
+              </v:oval>
+            </w:pict>
+          </mc:Fallback>
+        </mc:AlternateContent>
+      </w:r>
+      <w:r>
+        <w:rPr>
+          <w:rFonts w:hint="eastAsia"/>
         </w:rPr>
         <w:t xml:space="preserve">　　ア</w:t>
       </w:r>
@@ -600,11 +837,6 @@
       </w:r>
     </w:p>
     <w:p>
-      <w:pPr>
-        <w:rPr>
-          <w:rFonts w:hint="eastAsia"/>
-        </w:rPr>
-      </w:pPr>
       <w:r>
         <w:rPr>
           <w:rFonts w:hint="eastAsia"/>
@@ -668,21 +900,38 @@
         </w:rPr>
         <w:t>が共有されていない場合なにが起きる可能性があるか記述しなさい。</w:t>
       </w:r>
+    </w:p>
+    <w:p>
+      <w:pPr>
+        <w:rPr>
+          <w:color w:val="FF0000"/>
+        </w:rPr>
+      </w:pPr>
+      <w:r>
+        <w:rPr>
+          <w:rFonts w:hint="eastAsia"/>
+        </w:rPr>
+        <w:t xml:space="preserve">　　</w:t>
+      </w:r>
+      <w:r>
+        <w:rPr>
+          <w:rFonts w:hint="eastAsia"/>
+          <w:color w:val="FF0000"/>
+        </w:rPr>
+        <w:t>同期ずれが起きる</w:t>
+      </w:r>
+    </w:p>
+    <w:p>
+      <w:pPr>
+        <w:rPr>
+          <w:color w:val="FF0000"/>
+        </w:rPr>
+      </w:pPr>
     </w:p>
     <w:p/>
     <w:p/>
     <w:p/>
     <w:p/>
-    <w:p/>
-    <w:p>
-      <w:pPr>
-        <w:rPr>
-          <w:rFonts w:hint="eastAsia"/>
-        </w:rPr>
-      </w:pPr>
-      <w:bookmarkStart w:id="0" w:name="_GoBack"/>
-      <w:bookmarkEnd w:id="0"/>
-    </w:p>
     <w:sectPr>
       <w:pgSz w:w="11906" w:h="16838"/>
       <w:pgMar w:top="1985" w:right="1701" w:bottom="1701" w:left="1701" w:header="851" w:footer="992" w:gutter="0"/>

--- a/評価テスト.docx
+++ b/評価テスト.docx
@@ -42,11 +42,6 @@
       </w:r>
     </w:p>
     <w:p>
-      <w:pPr>
-        <w:rPr>
-          <w:rFonts w:hint="eastAsia"/>
-        </w:rPr>
-      </w:pPr>
       <w:r>
         <w:rPr>
           <w:rFonts w:hint="eastAsia"/>
@@ -104,13 +99,7 @@
         <w:t>ピクセルシェーダー</w:t>
       </w:r>
     </w:p>
-    <w:p>
-      <w:pPr>
-        <w:rPr>
-          <w:rFonts w:hint="eastAsia"/>
-        </w:rPr>
-      </w:pPr>
-    </w:p>
+    <w:p/>
     <w:p>
       <w:pPr>
         <w:pStyle w:val="a3"/>
@@ -154,13 +143,7 @@
         <w:t>座標</w:t>
       </w:r>
     </w:p>
-    <w:p>
-      <w:pPr>
-        <w:rPr>
-          <w:rFonts w:hint="eastAsia"/>
-        </w:rPr>
-      </w:pPr>
-    </w:p>
+    <w:p/>
     <w:p>
       <w:pPr>
         <w:pStyle w:val="a3"/>
@@ -422,35 +405,290 @@
         <w:ind w:leftChars="0" w:left="360"/>
       </w:pPr>
     </w:p>
-    <w:p>
-      <w:pPr>
-        <w:pStyle w:val="a3"/>
-        <w:ind w:leftChars="0" w:left="360"/>
-      </w:pPr>
-    </w:p>
-    <w:p>
-      <w:pPr>
-        <w:pStyle w:val="a3"/>
-        <w:ind w:leftChars="0" w:left="360"/>
-      </w:pPr>
-    </w:p>
-    <w:p>
-      <w:pPr>
-        <w:pStyle w:val="a3"/>
-        <w:ind w:leftChars="0" w:left="360"/>
-      </w:pPr>
-    </w:p>
-    <w:p>
-      <w:pPr>
-        <w:pStyle w:val="a3"/>
-        <w:ind w:leftChars="0" w:left="360"/>
-      </w:pPr>
-    </w:p>
-    <w:p>
-      <w:r>
-        <w:rPr>
-          <w:rFonts w:hint="eastAsia"/>
-        </w:rPr>
+    <w:p/>
+    <w:p>
+      <w:r>
+        <w:rPr>
+          <w:rFonts w:hint="eastAsia"/>
+        </w:rPr>
+        <w:lastRenderedPageBreak/>
+        <w:t>設問１</w:t>
+      </w:r>
+    </w:p>
+    <w:p>
+      <w:r>
+        <w:rPr>
+          <w:rFonts w:hint="eastAsia"/>
+        </w:rPr>
+        <w:t xml:space="preserve">　フレームバッファに描きこまれたピクセルの</w:t>
+      </w:r>
+      <w:r>
+        <w:rPr>
+          <w:rFonts w:hint="eastAsia"/>
+        </w:rPr>
+        <w:t>深度値</w:t>
+      </w:r>
+      <w:bookmarkStart w:id="0" w:name="_GoBack"/>
+      <w:bookmarkEnd w:id="0"/>
+      <w:r>
+        <w:rPr>
+          <w:rFonts w:hint="eastAsia"/>
+        </w:rPr>
+        <w:t>を記録するバッファの名前を何というか下記から選びなさい。</w:t>
+      </w:r>
+    </w:p>
+    <w:p>
+      <w:r>
+        <w:rPr>
+          <w:rFonts w:hint="eastAsia"/>
+        </w:rPr>
+        <w:t xml:space="preserve">　ア　ステンシルバッファ　イ　リングバッファ　ウ　深度バッファ　イ　コマンドバッファ</w:t>
+      </w:r>
+    </w:p>
+    <w:p/>
+    <w:p>
+      <w:pPr>
+        <w:rPr>
+          <w:rFonts w:hint="eastAsia"/>
+        </w:rPr>
+      </w:pPr>
+      <w:r>
+        <w:rPr>
+          <w:rFonts w:hint="eastAsia"/>
+        </w:rPr>
+        <w:t>設問２</w:t>
+      </w:r>
+    </w:p>
+    <w:p>
+      <w:r>
+        <w:rPr>
+          <w:rFonts w:hint="eastAsia"/>
+        </w:rPr>
+        <w:t xml:space="preserve">　設問１のバッファを使用して、ピクセルの前後関係を判定するテストの名前を下記から</w:t>
+      </w:r>
+    </w:p>
+    <w:p>
+      <w:r>
+        <w:rPr>
+          <w:rFonts w:hint="eastAsia"/>
+        </w:rPr>
+        <w:t xml:space="preserve">　ア　アルファテスト　イ　ストレステスト　ウ　単体テスト　エ　深度テスト</w:t>
+      </w:r>
+    </w:p>
+    <w:p/>
+    <w:p>
+      <w:r>
+        <w:rPr>
+          <w:rFonts w:hint="eastAsia"/>
+        </w:rPr>
+        <w:t>設問３</w:t>
+      </w:r>
+    </w:p>
+    <w:p>
+      <w:r>
+        <w:rPr>
+          <w:rFonts w:hint="eastAsia"/>
+        </w:rPr>
+        <w:t xml:space="preserve">　ピクセルに描きこむα値を使用して、半透明合成、加算合成、減算合成などを行う手法を何というか下記から選びなさい。</w:t>
+      </w:r>
+    </w:p>
+    <w:p>
+      <w:pPr>
+        <w:rPr>
+          <w:rFonts w:hint="eastAsia"/>
+        </w:rPr>
+      </w:pPr>
+      <w:r>
+        <w:rPr>
+          <w:rFonts w:hint="eastAsia"/>
+        </w:rPr>
+        <w:t xml:space="preserve">　ア　アルファブレンディング　イ　カリング　ウ　投影シャドウ　エ　</w:t>
+      </w:r>
+      <w:r>
+        <w:rPr>
+          <w:rFonts w:hint="eastAsia"/>
+        </w:rPr>
+        <w:t>SSAO</w:t>
+      </w:r>
+    </w:p>
+    <w:p/>
+    <w:p>
+      <w:r>
+        <w:rPr>
+          <w:rFonts w:hint="eastAsia"/>
+        </w:rPr>
+        <w:t>設問４</w:t>
+      </w:r>
+    </w:p>
+    <w:p>
+      <w:r>
+        <w:rPr>
+          <w:rFonts w:hint="eastAsia"/>
+        </w:rPr>
+        <w:t xml:space="preserve">　設問</w:t>
+      </w:r>
+      <w:r>
+        <w:rPr>
+          <w:rFonts w:hint="eastAsia"/>
+        </w:rPr>
+        <w:t>3</w:t>
+      </w:r>
+      <w:r>
+        <w:rPr>
+          <w:rFonts w:hint="eastAsia"/>
+        </w:rPr>
+        <w:t>の手法のうち半透明合成を行う際のピクセルカラーの計算の仕方を記述しなさい。ソースアルファを</w:t>
+      </w:r>
+      <w:r>
+        <w:rPr>
+          <w:rFonts w:hint="eastAsia"/>
+        </w:rPr>
+        <w:t>SRC_</w:t>
+      </w:r>
+      <w:r>
+        <w:rPr>
+          <w:rFonts w:hint="eastAsia"/>
+        </w:rPr>
+        <w:t>α、ソースカラーを</w:t>
+      </w:r>
+      <w:r>
+        <w:rPr>
+          <w:rFonts w:hint="eastAsia"/>
+        </w:rPr>
+        <w:t>SRC</w:t>
+      </w:r>
+      <w:r>
+        <w:rPr>
+          <w:rFonts w:hint="eastAsia"/>
+        </w:rPr>
+        <w:t>、ディスティネーションカラーを</w:t>
+      </w:r>
+      <w:r>
+        <w:rPr>
+          <w:rFonts w:hint="eastAsia"/>
+        </w:rPr>
+        <w:t>DST</w:t>
+      </w:r>
+      <w:r>
+        <w:rPr>
+          <w:rFonts w:hint="eastAsia"/>
+        </w:rPr>
+        <w:t>とする。</w:t>
+      </w:r>
+    </w:p>
+    <w:p>
+      <w:pPr>
+        <w:rPr>
+          <w:rFonts w:hint="eastAsia"/>
+        </w:rPr>
+      </w:pPr>
+      <w:r>
+        <w:rPr>
+          <w:rFonts w:hint="eastAsia"/>
+        </w:rPr>
+        <w:t>解答例</w:t>
+      </w:r>
+      <w:r>
+        <w:rPr>
+          <w:rFonts w:hint="eastAsia"/>
+        </w:rPr>
+        <w:t>)</w:t>
+      </w:r>
+    </w:p>
+    <w:p>
+      <w:pPr>
+        <w:rPr>
+          <w:rFonts w:hint="eastAsia"/>
+        </w:rPr>
+      </w:pPr>
+      <w:r>
+        <w:t xml:space="preserve"> SRC </w:t>
+      </w:r>
+      <w:r>
+        <w:rPr>
+          <w:rFonts w:hint="eastAsia"/>
+        </w:rPr>
+        <w:t>×</w:t>
+      </w:r>
+      <w:r>
+        <w:rPr>
+          <w:rFonts w:hint="eastAsia"/>
+        </w:rPr>
+        <w:t xml:space="preserve"> </w:t>
+      </w:r>
+      <w:r>
+        <w:t>(</w:t>
+      </w:r>
+      <w:r>
+        <w:rPr>
+          <w:rFonts w:hint="eastAsia"/>
+        </w:rPr>
+        <w:t xml:space="preserve">1.0 </w:t>
+      </w:r>
+      <w:r>
+        <w:rPr>
+          <w:rFonts w:hint="eastAsia"/>
+        </w:rPr>
+        <w:t>―</w:t>
+      </w:r>
+      <w:r>
+        <w:rPr>
+          <w:rFonts w:hint="eastAsia"/>
+        </w:rPr>
+        <w:t xml:space="preserve"> SRC_</w:t>
+      </w:r>
+      <w:r>
+        <w:rPr>
+          <w:rFonts w:hint="eastAsia"/>
+        </w:rPr>
+        <w:t>α</w:t>
+      </w:r>
+      <w:r>
+        <w:rPr>
+          <w:rFonts w:hint="eastAsia"/>
+        </w:rPr>
+        <w:t xml:space="preserve">) + DEST </w:t>
+      </w:r>
+      <w:r>
+        <w:rPr>
+          <w:rFonts w:hint="eastAsia"/>
+        </w:rPr>
+        <w:t>×</w:t>
+      </w:r>
+      <w:r>
+        <w:rPr>
+          <w:rFonts w:hint="eastAsia"/>
+        </w:rPr>
+        <w:t xml:space="preserve"> SRC_</w:t>
+      </w:r>
+      <w:r>
+        <w:rPr>
+          <w:rFonts w:hint="eastAsia"/>
+        </w:rPr>
+        <w:t>α</w:t>
+      </w:r>
+    </w:p>
+    <w:p/>
+    <w:p/>
+    <w:p/>
+    <w:p/>
+    <w:p/>
+    <w:p/>
+    <w:p/>
+    <w:p/>
+    <w:p/>
+    <w:p/>
+    <w:p/>
+    <w:p/>
+    <w:p/>
+    <w:p/>
+    <w:p/>
+    <w:p>
+      <w:r>
+        <w:rPr>
+          <w:rFonts w:hint="eastAsia"/>
+        </w:rPr>
+        <w:lastRenderedPageBreak/>
         <w:t>DirectX</w:t>
       </w:r>
       <w:r>
@@ -645,8 +883,6 @@
         </w:rPr>
         <w:t>行列を乗算する必要がある。</w:t>
       </w:r>
-      <w:bookmarkStart w:id="0" w:name="_GoBack"/>
-      <w:bookmarkEnd w:id="0"/>
     </w:p>
     <w:p>
       <w:r>

--- a/評価テスト.docx
+++ b/評価テスト.docx
@@ -1,6 +1,6 @@
 
 <file path=word/document.xml><?xml version="1.0" encoding="utf-8"?>
-<w:document xmlns:wpc="http://schemas.microsoft.com/office/word/2010/wordprocessingCanvas" xmlns:mc="http://schemas.openxmlformats.org/markup-compatibility/2006" xmlns:o="urn:schemas-microsoft-com:office:office" xmlns:r="http://schemas.openxmlformats.org/officeDocument/2006/relationships" xmlns:m="http://schemas.openxmlformats.org/officeDocument/2006/math" xmlns:v="urn:schemas-microsoft-com:vml" xmlns:wp14="http://schemas.microsoft.com/office/word/2010/wordprocessingDrawing" xmlns:wp="http://schemas.openxmlformats.org/drawingml/2006/wordprocessingDrawing" xmlns:w10="urn:schemas-microsoft-com:office:word" xmlns:w="http://schemas.openxmlformats.org/wordprocessingml/2006/main" xmlns:w14="http://schemas.microsoft.com/office/word/2010/wordml" xmlns:w15="http://schemas.microsoft.com/office/word/2012/wordml" xmlns:wpg="http://schemas.microsoft.com/office/word/2010/wordprocessingGroup" xmlns:wpi="http://schemas.microsoft.com/office/word/2010/wordprocessingInk" xmlns:wne="http://schemas.microsoft.com/office/word/2006/wordml" xmlns:wps="http://schemas.microsoft.com/office/word/2010/wordprocessingShape" mc:Ignorable="w14 w15 wp14">
+<w:document xmlns:wpc="http://schemas.microsoft.com/office/word/2010/wordprocessingCanvas" xmlns:cx="http://schemas.microsoft.com/office/drawing/2014/chartex" xmlns:cx1="http://schemas.microsoft.com/office/drawing/2015/9/8/chartex" xmlns:cx2="http://schemas.microsoft.com/office/drawing/2015/10/21/chartex" xmlns:cx3="http://schemas.microsoft.com/office/drawing/2016/5/9/chartex" xmlns:cx4="http://schemas.microsoft.com/office/drawing/2016/5/10/chartex" xmlns:cx5="http://schemas.microsoft.com/office/drawing/2016/5/11/chartex" xmlns:mc="http://schemas.openxmlformats.org/markup-compatibility/2006" xmlns:o="urn:schemas-microsoft-com:office:office" xmlns:r="http://schemas.openxmlformats.org/officeDocument/2006/relationships" xmlns:m="http://schemas.openxmlformats.org/officeDocument/2006/math" xmlns:v="urn:schemas-microsoft-com:vml" xmlns:wp14="http://schemas.microsoft.com/office/word/2010/wordprocessingDrawing" xmlns:wp="http://schemas.openxmlformats.org/drawingml/2006/wordprocessingDrawing" xmlns:w10="urn:schemas-microsoft-com:office:word" xmlns:w="http://schemas.openxmlformats.org/wordprocessingml/2006/main" xmlns:w14="http://schemas.microsoft.com/office/word/2010/wordml" xmlns:w15="http://schemas.microsoft.com/office/word/2012/wordml" xmlns:w16se="http://schemas.microsoft.com/office/word/2015/wordml/symex" xmlns:wpg="http://schemas.microsoft.com/office/word/2010/wordprocessingGroup" xmlns:wpi="http://schemas.microsoft.com/office/word/2010/wordprocessingInk" xmlns:wne="http://schemas.microsoft.com/office/word/2006/wordml" xmlns:wps="http://schemas.microsoft.com/office/word/2010/wordprocessingShape" mc:Ignorable="w14 w15 w16se wp14">
   <w:body>
     <w:p>
       <w:r>
@@ -428,8 +428,6 @@
         </w:rPr>
         <w:t>深度値</w:t>
       </w:r>
-      <w:bookmarkStart w:id="0" w:name="_GoBack"/>
-      <w:bookmarkEnd w:id="0"/>
       <w:r>
         <w:rPr>
           <w:rFonts w:hint="eastAsia"/>
@@ -447,11 +445,6 @@
     </w:p>
     <w:p/>
     <w:p>
-      <w:pPr>
-        <w:rPr>
-          <w:rFonts w:hint="eastAsia"/>
-        </w:rPr>
-      </w:pPr>
       <w:r>
         <w:rPr>
           <w:rFonts w:hint="eastAsia"/>
@@ -493,11 +486,6 @@
       </w:r>
     </w:p>
     <w:p>
-      <w:pPr>
-        <w:rPr>
-          <w:rFonts w:hint="eastAsia"/>
-        </w:rPr>
-      </w:pPr>
       <w:r>
         <w:rPr>
           <w:rFonts w:hint="eastAsia"/>
@@ -577,11 +565,6 @@
       </w:r>
     </w:p>
     <w:p>
-      <w:pPr>
-        <w:rPr>
-          <w:rFonts w:hint="eastAsia"/>
-        </w:rPr>
-      </w:pPr>
       <w:r>
         <w:rPr>
           <w:rFonts w:hint="eastAsia"/>
@@ -596,11 +579,6 @@
       </w:r>
     </w:p>
     <w:p>
-      <w:pPr>
-        <w:rPr>
-          <w:rFonts w:hint="eastAsia"/>
-        </w:rPr>
-      </w:pPr>
       <w:r>
         <w:t xml:space="preserve"> SRC </w:t>
       </w:r>
@@ -1164,10 +1142,374 @@
         </w:rPr>
       </w:pPr>
     </w:p>
-    <w:p/>
-    <w:p/>
-    <w:p/>
-    <w:p/>
+    <w:p>
+      <w:pPr>
+        <w:rPr>
+          <w:color w:val="FF0000"/>
+        </w:rPr>
+      </w:pPr>
+    </w:p>
+    <w:p>
+      <w:pPr>
+        <w:rPr>
+          <w:color w:val="FF0000"/>
+        </w:rPr>
+      </w:pPr>
+    </w:p>
+    <w:p>
+      <w:pPr>
+        <w:rPr>
+          <w:color w:val="FF0000"/>
+        </w:rPr>
+      </w:pPr>
+    </w:p>
+    <w:p>
+      <w:pPr>
+        <w:rPr>
+          <w:color w:val="FF0000"/>
+        </w:rPr>
+      </w:pPr>
+    </w:p>
+    <w:p>
+      <w:pPr>
+        <w:rPr>
+          <w:color w:val="FF0000"/>
+        </w:rPr>
+      </w:pPr>
+    </w:p>
+    <w:p>
+      <w:pPr>
+        <w:rPr>
+          <w:color w:val="FF0000"/>
+        </w:rPr>
+      </w:pPr>
+    </w:p>
+    <w:p>
+      <w:pPr>
+        <w:rPr>
+          <w:color w:val="FF0000"/>
+        </w:rPr>
+      </w:pPr>
+    </w:p>
+    <w:p>
+      <w:pPr>
+        <w:rPr>
+          <w:color w:val="FF0000"/>
+        </w:rPr>
+      </w:pPr>
+    </w:p>
+    <w:p>
+      <w:pPr>
+        <w:rPr>
+          <w:rFonts w:hint="eastAsia"/>
+          <w:color w:val="FF0000"/>
+        </w:rPr>
+      </w:pPr>
+    </w:p>
+    <w:p>
+      <w:pPr>
+        <w:rPr>
+          <w:color w:val="FF0000"/>
+        </w:rPr>
+      </w:pPr>
+    </w:p>
+    <w:p/>
+    <w:p/>
+    <w:p>
+      <w:r>
+        <w:rPr>
+          <w:rFonts w:hint="eastAsia"/>
+        </w:rPr>
+        <w:lastRenderedPageBreak/>
+        <w:t>設問１</w:t>
+      </w:r>
+      <w:r>
+        <w:rPr>
+          <w:rFonts w:hint="eastAsia"/>
+        </w:rPr>
+        <w:t xml:space="preserve"> </w:t>
+      </w:r>
+    </w:p>
+    <w:p>
+      <w:pPr>
+        <w:ind w:firstLineChars="100" w:firstLine="210"/>
+      </w:pPr>
+      <w:r>
+        <w:rPr>
+          <w:rFonts w:hint="eastAsia"/>
+        </w:rPr>
+        <w:t>少ないポリゴン数でオブジェクトの凹凸に動的ライトによる陰影をつけるために用いられる画像データをなんと呼ぶか下記から選びなさい。</w:t>
+      </w:r>
+    </w:p>
+    <w:p>
+      <w:pPr>
+        <w:ind w:firstLineChars="100" w:firstLine="210"/>
+      </w:pPr>
+      <w:r>
+        <w:rPr>
+          <w:rFonts w:hint="eastAsia"/>
+        </w:rPr>
+        <w:t>ア　ハイトマップ　イ　スペキュラマップ　ウ　法線マップ　エ　ライトマップ</w:t>
+      </w:r>
+    </w:p>
+    <w:p>
+      <w:pPr>
+        <w:ind w:firstLineChars="100" w:firstLine="210"/>
+      </w:pPr>
+    </w:p>
+    <w:p>
+      <w:r>
+        <w:rPr>
+          <w:rFonts w:hint="eastAsia"/>
+        </w:rPr>
+        <w:t>設問</w:t>
+      </w:r>
+      <w:r>
+        <w:rPr>
+          <w:rFonts w:hint="eastAsia"/>
+        </w:rPr>
+        <w:t>2</w:t>
+      </w:r>
+    </w:p>
+    <w:p>
+      <w:pPr>
+        <w:rPr>
+          <w:rFonts w:hint="eastAsia"/>
+          <w:u w:val="single"/>
+        </w:rPr>
+      </w:pPr>
+      <w:r>
+        <w:t xml:space="preserve">  </w:t>
+      </w:r>
+      <w:r>
+        <w:rPr>
+          <w:rFonts w:hint="eastAsia"/>
+        </w:rPr>
+        <w:t>設問</w:t>
+      </w:r>
+      <w:r>
+        <w:rPr>
+          <w:rFonts w:hint="eastAsia"/>
+        </w:rPr>
+        <w:t>1</w:t>
+      </w:r>
+      <w:r>
+        <w:rPr>
+          <w:rFonts w:hint="eastAsia"/>
+        </w:rPr>
+        <w:t>の画像データは二種類のデータの表現の手法</w:t>
+      </w:r>
+      <w:r>
+        <w:rPr>
+          <w:rFonts w:hint="eastAsia"/>
+        </w:rPr>
+        <w:t>がある</w:t>
+      </w:r>
+      <w:r>
+        <w:rPr>
+          <w:rFonts w:hint="eastAsia"/>
+        </w:rPr>
+        <w:t>。このうち</w:t>
+      </w:r>
+      <w:r>
+        <w:rPr>
+          <w:rFonts w:hint="eastAsia"/>
+          <w:u w:val="single"/>
+        </w:rPr>
+        <w:t>①</w:t>
+      </w:r>
+      <w:r>
+        <w:rPr>
+          <w:rFonts w:hint="eastAsia"/>
+          <w:u w:val="single"/>
+        </w:rPr>
+        <w:t xml:space="preserve">　　　　　　　　　　　　　　　　　　　　　　</w:t>
+      </w:r>
+    </w:p>
+    <w:p>
+      <w:r>
+        <w:rPr>
+          <w:rFonts w:hint="eastAsia"/>
+        </w:rPr>
+        <w:t>と呼ばれる手法は頂点データが変形した時に不整合が生じることがある。この問題を解決する手法として②</w:t>
+      </w:r>
+      <w:r>
+        <w:rPr>
+          <w:rFonts w:hint="eastAsia"/>
+          <w:u w:val="single"/>
+        </w:rPr>
+        <w:t xml:space="preserve">　　　　　　　　　　　　　</w:t>
+      </w:r>
+      <w:r>
+        <w:t>がある。</w:t>
+      </w:r>
+    </w:p>
+    <w:p>
+      <w:pPr>
+        <w:rPr>
+          <w:rFonts w:hint="eastAsia"/>
+        </w:rPr>
+      </w:pPr>
+      <w:r>
+        <w:t>下線部</w:t>
+      </w:r>
+      <w:r>
+        <w:rPr>
+          <w:rFonts w:hint="eastAsia"/>
+        </w:rPr>
+        <w:t>①と②に当てはまる適切な語句を下記から選びなさい。</w:t>
+      </w:r>
+    </w:p>
+    <w:p>
+      <w:pPr>
+        <w:rPr>
+          <w:u w:val="single"/>
+        </w:rPr>
+      </w:pPr>
+    </w:p>
+    <w:p>
+      <w:r>
+        <w:t xml:space="preserve">　ア　タンジェントスペース法線マップ　</w:t>
+      </w:r>
+      <w:r>
+        <w:rPr>
+          <w:rFonts w:hint="eastAsia"/>
+        </w:rPr>
+        <w:t xml:space="preserve">　　　</w:t>
+      </w:r>
+      <w:r>
+        <w:t>イ　オブジェクトスペース法線マップ</w:t>
+      </w:r>
+    </w:p>
+    <w:p>
+      <w:r>
+        <w:t xml:space="preserve">　ウ　</w:t>
+      </w:r>
+      <w:r>
+        <w:t>タンジェントスペース</w:t>
+      </w:r>
+      <w:r>
+        <w:rPr>
+          <w:rFonts w:hint="eastAsia"/>
+        </w:rPr>
+        <w:t>スペキュラ</w:t>
+      </w:r>
+      <w:r>
+        <w:t xml:space="preserve">マップ　エ　</w:t>
+      </w:r>
+      <w:r>
+        <w:rPr>
+          <w:rFonts w:hint="eastAsia"/>
+        </w:rPr>
+        <w:t>オブジェクトスペースライトマップ</w:t>
+      </w:r>
+    </w:p>
+    <w:p/>
+    <w:p>
+      <w:r>
+        <w:rPr>
+          <w:rFonts w:hint="eastAsia"/>
+        </w:rPr>
+        <w:t>設問３</w:t>
+      </w:r>
+    </w:p>
+    <w:p>
+      <w:r>
+        <w:rPr>
+          <w:rFonts w:hint="eastAsia"/>
+        </w:rPr>
+        <w:t xml:space="preserve">　法線ベクトルと、法線ベクトルに直交する接ベクトルがある時に、この二つのベクトルに直交する従ベクトルを求めたいとする。この時に使用するベクトルの演算として適切なものを下記から選びなさい。</w:t>
+      </w:r>
+    </w:p>
+    <w:p>
+      <w:r>
+        <w:rPr>
+          <w:rFonts w:hint="eastAsia"/>
+        </w:rPr>
+        <w:t xml:space="preserve">　ア　内積　イ　減算　ウ　加算　エ　外積</w:t>
+      </w:r>
+    </w:p>
+    <w:p/>
+    <w:p>
+      <w:r>
+        <w:rPr>
+          <w:rFonts w:hint="eastAsia"/>
+        </w:rPr>
+        <w:t>設問４</w:t>
+      </w:r>
+    </w:p>
+    <w:p>
+      <w:pPr>
+        <w:rPr>
+          <w:rFonts w:hint="eastAsia"/>
+        </w:rPr>
+      </w:pPr>
+      <w:r>
+        <w:rPr>
+          <w:rFonts w:hint="eastAsia"/>
+        </w:rPr>
+        <w:t xml:space="preserve">　基底軸</w:t>
+      </w:r>
+      <w:r>
+        <w:rPr>
+          <w:rFonts w:hint="eastAsia"/>
+        </w:rPr>
+        <w:t>ex</w:t>
+      </w:r>
+      <w:r>
+        <w:t>(0.707</w:t>
+      </w:r>
+      <w:r>
+        <w:rPr>
+          <w:rFonts w:hint="eastAsia"/>
+        </w:rPr>
+        <w:t>，</w:t>
+      </w:r>
+      <w:r>
+        <w:t xml:space="preserve"> -0.707)</w:t>
+      </w:r>
+      <w:r>
+        <w:rPr>
+          <w:rFonts w:hint="eastAsia"/>
+        </w:rPr>
+        <w:t>，</w:t>
+      </w:r>
+      <w:r>
+        <w:rPr>
+          <w:rFonts w:hint="eastAsia"/>
+        </w:rPr>
+        <w:t>ey</w:t>
+      </w:r>
+      <w:r>
+        <w:t>(0.707, 0707)</w:t>
+      </w:r>
+      <w:r>
+        <w:rPr>
+          <w:rFonts w:hint="eastAsia"/>
+        </w:rPr>
+        <w:t>の座標系があるときに、</w:t>
+      </w:r>
+      <w:bookmarkStart w:id="0" w:name="_GoBack"/>
+      <w:bookmarkEnd w:id="0"/>
+      <w:r>
+        <w:rPr>
+          <w:rFonts w:hint="eastAsia"/>
+        </w:rPr>
+        <w:t>この座標系でのベクトル</w:t>
+      </w:r>
+      <w:r>
+        <w:rPr>
+          <w:rFonts w:hint="eastAsia"/>
+        </w:rPr>
+        <w:t>V(4, 6)</w:t>
+      </w:r>
+      <w:r>
+        <w:rPr>
+          <w:rFonts w:hint="eastAsia"/>
+        </w:rPr>
+        <w:t>をワールド空間に変換しなさい。電卓の使用は不可とする。</w:t>
+      </w:r>
+    </w:p>
     <w:sectPr>
       <w:pgSz w:w="11906" w:h="16838"/>
       <w:pgMar w:top="1985" w:right="1701" w:bottom="1701" w:left="1701" w:header="851" w:footer="992" w:gutter="0"/>
@@ -1179,7 +1521,7 @@
 </file>
 
 <file path=word/endnotes.xml><?xml version="1.0" encoding="utf-8"?>
-<w:endnotes xmlns:wpc="http://schemas.microsoft.com/office/word/2010/wordprocessingCanvas" xmlns:mc="http://schemas.openxmlformats.org/markup-compatibility/2006" xmlns:o="urn:schemas-microsoft-com:office:office" xmlns:r="http://schemas.openxmlformats.org/officeDocument/2006/relationships" xmlns:m="http://schemas.openxmlformats.org/officeDocument/2006/math" xmlns:v="urn:schemas-microsoft-com:vml" xmlns:wp14="http://schemas.microsoft.com/office/word/2010/wordprocessingDrawing" xmlns:wp="http://schemas.openxmlformats.org/drawingml/2006/wordprocessingDrawing" xmlns:w10="urn:schemas-microsoft-com:office:word" xmlns:w="http://schemas.openxmlformats.org/wordprocessingml/2006/main" xmlns:w14="http://schemas.microsoft.com/office/word/2010/wordml" xmlns:w15="http://schemas.microsoft.com/office/word/2012/wordml" xmlns:wpg="http://schemas.microsoft.com/office/word/2010/wordprocessingGroup" xmlns:wpi="http://schemas.microsoft.com/office/word/2010/wordprocessingInk" xmlns:wne="http://schemas.microsoft.com/office/word/2006/wordml" xmlns:wps="http://schemas.microsoft.com/office/word/2010/wordprocessingShape" mc:Ignorable="w14 w15 wp14">
+<w:endnotes xmlns:wpc="http://schemas.microsoft.com/office/word/2010/wordprocessingCanvas" xmlns:cx="http://schemas.microsoft.com/office/drawing/2014/chartex" xmlns:cx1="http://schemas.microsoft.com/office/drawing/2015/9/8/chartex" xmlns:cx2="http://schemas.microsoft.com/office/drawing/2015/10/21/chartex" xmlns:cx3="http://schemas.microsoft.com/office/drawing/2016/5/9/chartex" xmlns:cx4="http://schemas.microsoft.com/office/drawing/2016/5/10/chartex" xmlns:cx5="http://schemas.microsoft.com/office/drawing/2016/5/11/chartex" xmlns:mc="http://schemas.openxmlformats.org/markup-compatibility/2006" xmlns:o="urn:schemas-microsoft-com:office:office" xmlns:r="http://schemas.openxmlformats.org/officeDocument/2006/relationships" xmlns:m="http://schemas.openxmlformats.org/officeDocument/2006/math" xmlns:v="urn:schemas-microsoft-com:vml" xmlns:wp14="http://schemas.microsoft.com/office/word/2010/wordprocessingDrawing" xmlns:wp="http://schemas.openxmlformats.org/drawingml/2006/wordprocessingDrawing" xmlns:w10="urn:schemas-microsoft-com:office:word" xmlns:w="http://schemas.openxmlformats.org/wordprocessingml/2006/main" xmlns:w14="http://schemas.microsoft.com/office/word/2010/wordml" xmlns:w15="http://schemas.microsoft.com/office/word/2012/wordml" xmlns:w16se="http://schemas.microsoft.com/office/word/2015/wordml/symex" xmlns:wpg="http://schemas.microsoft.com/office/word/2010/wordprocessingGroup" xmlns:wpi="http://schemas.microsoft.com/office/word/2010/wordprocessingInk" xmlns:wne="http://schemas.microsoft.com/office/word/2006/wordml" xmlns:wps="http://schemas.microsoft.com/office/word/2010/wordprocessingShape" mc:Ignorable="w14 w15 w16se wp14">
   <w:endnote w:type="separator" w:id="-1">
     <w:p>
       <w:r>
@@ -1198,7 +1540,7 @@
 </file>
 
 <file path=word/footnotes.xml><?xml version="1.0" encoding="utf-8"?>
-<w:footnotes xmlns:wpc="http://schemas.microsoft.com/office/word/2010/wordprocessingCanvas" xmlns:mc="http://schemas.openxmlformats.org/markup-compatibility/2006" xmlns:o="urn:schemas-microsoft-com:office:office" xmlns:r="http://schemas.openxmlformats.org/officeDocument/2006/relationships" xmlns:m="http://schemas.openxmlformats.org/officeDocument/2006/math" xmlns:v="urn:schemas-microsoft-com:vml" xmlns:wp14="http://schemas.microsoft.com/office/word/2010/wordprocessingDrawing" xmlns:wp="http://schemas.openxmlformats.org/drawingml/2006/wordprocessingDrawing" xmlns:w10="urn:schemas-microsoft-com:office:word" xmlns:w="http://schemas.openxmlformats.org/wordprocessingml/2006/main" xmlns:w14="http://schemas.microsoft.com/office/word/2010/wordml" xmlns:w15="http://schemas.microsoft.com/office/word/2012/wordml" xmlns:wpg="http://schemas.microsoft.com/office/word/2010/wordprocessingGroup" xmlns:wpi="http://schemas.microsoft.com/office/word/2010/wordprocessingInk" xmlns:wne="http://schemas.microsoft.com/office/word/2006/wordml" xmlns:wps="http://schemas.microsoft.com/office/word/2010/wordprocessingShape" mc:Ignorable="w14 w15 wp14">
+<w:footnotes xmlns:wpc="http://schemas.microsoft.com/office/word/2010/wordprocessingCanvas" xmlns:cx="http://schemas.microsoft.com/office/drawing/2014/chartex" xmlns:cx1="http://schemas.microsoft.com/office/drawing/2015/9/8/chartex" xmlns:cx2="http://schemas.microsoft.com/office/drawing/2015/10/21/chartex" xmlns:cx3="http://schemas.microsoft.com/office/drawing/2016/5/9/chartex" xmlns:cx4="http://schemas.microsoft.com/office/drawing/2016/5/10/chartex" xmlns:cx5="http://schemas.microsoft.com/office/drawing/2016/5/11/chartex" xmlns:mc="http://schemas.openxmlformats.org/markup-compatibility/2006" xmlns:o="urn:schemas-microsoft-com:office:office" xmlns:r="http://schemas.openxmlformats.org/officeDocument/2006/relationships" xmlns:m="http://schemas.openxmlformats.org/officeDocument/2006/math" xmlns:v="urn:schemas-microsoft-com:vml" xmlns:wp14="http://schemas.microsoft.com/office/word/2010/wordprocessingDrawing" xmlns:wp="http://schemas.openxmlformats.org/drawingml/2006/wordprocessingDrawing" xmlns:w10="urn:schemas-microsoft-com:office:word" xmlns:w="http://schemas.openxmlformats.org/wordprocessingml/2006/main" xmlns:w14="http://schemas.microsoft.com/office/word/2010/wordml" xmlns:w15="http://schemas.microsoft.com/office/word/2012/wordml" xmlns:w16se="http://schemas.microsoft.com/office/word/2015/wordml/symex" xmlns:wpg="http://schemas.microsoft.com/office/word/2010/wordprocessingGroup" xmlns:wpi="http://schemas.microsoft.com/office/word/2010/wordprocessingInk" xmlns:wne="http://schemas.microsoft.com/office/word/2006/wordml" xmlns:wps="http://schemas.microsoft.com/office/word/2010/wordprocessingShape" mc:Ignorable="w14 w15 w16se wp14">
   <w:footnote w:type="separator" w:id="-1">
     <w:p>
       <w:r>
@@ -1217,7 +1559,7 @@
 </file>
 
 <file path=word/numbering.xml><?xml version="1.0" encoding="utf-8"?>
-<w:numbering xmlns:wpc="http://schemas.microsoft.com/office/word/2010/wordprocessingCanvas" xmlns:mc="http://schemas.openxmlformats.org/markup-compatibility/2006" xmlns:o="urn:schemas-microsoft-com:office:office" xmlns:r="http://schemas.openxmlformats.org/officeDocument/2006/relationships" xmlns:m="http://schemas.openxmlformats.org/officeDocument/2006/math" xmlns:v="urn:schemas-microsoft-com:vml" xmlns:wp14="http://schemas.microsoft.com/office/word/2010/wordprocessingDrawing" xmlns:wp="http://schemas.openxmlformats.org/drawingml/2006/wordprocessingDrawing" xmlns:w10="urn:schemas-microsoft-com:office:word" xmlns:w="http://schemas.openxmlformats.org/wordprocessingml/2006/main" xmlns:w14="http://schemas.microsoft.com/office/word/2010/wordml" xmlns:w15="http://schemas.microsoft.com/office/word/2012/wordml" xmlns:wpg="http://schemas.microsoft.com/office/word/2010/wordprocessingGroup" xmlns:wpi="http://schemas.microsoft.com/office/word/2010/wordprocessingInk" xmlns:wne="http://schemas.microsoft.com/office/word/2006/wordml" xmlns:wps="http://schemas.microsoft.com/office/word/2010/wordprocessingShape" mc:Ignorable="w14 w15 wp14">
+<w:numbering xmlns:wpc="http://schemas.microsoft.com/office/word/2010/wordprocessingCanvas" xmlns:cx="http://schemas.microsoft.com/office/drawing/2014/chartex" xmlns:cx1="http://schemas.microsoft.com/office/drawing/2015/9/8/chartex" xmlns:cx2="http://schemas.microsoft.com/office/drawing/2015/10/21/chartex" xmlns:cx3="http://schemas.microsoft.com/office/drawing/2016/5/9/chartex" xmlns:cx4="http://schemas.microsoft.com/office/drawing/2016/5/10/chartex" xmlns:cx5="http://schemas.microsoft.com/office/drawing/2016/5/11/chartex" xmlns:mc="http://schemas.openxmlformats.org/markup-compatibility/2006" xmlns:o="urn:schemas-microsoft-com:office:office" xmlns:r="http://schemas.openxmlformats.org/officeDocument/2006/relationships" xmlns:m="http://schemas.openxmlformats.org/officeDocument/2006/math" xmlns:v="urn:schemas-microsoft-com:vml" xmlns:wp14="http://schemas.microsoft.com/office/word/2010/wordprocessingDrawing" xmlns:wp="http://schemas.openxmlformats.org/drawingml/2006/wordprocessingDrawing" xmlns:w10="urn:schemas-microsoft-com:office:word" xmlns:w="http://schemas.openxmlformats.org/wordprocessingml/2006/main" xmlns:w14="http://schemas.microsoft.com/office/word/2010/wordml" xmlns:w15="http://schemas.microsoft.com/office/word/2012/wordml" xmlns:w16se="http://schemas.microsoft.com/office/word/2015/wordml/symex" xmlns:wpg="http://schemas.microsoft.com/office/word/2010/wordprocessingGroup" xmlns:wpi="http://schemas.microsoft.com/office/word/2010/wordprocessingInk" xmlns:wne="http://schemas.microsoft.com/office/word/2006/wordml" xmlns:wps="http://schemas.microsoft.com/office/word/2010/wordprocessingShape" mc:Ignorable="w14 w15 w16se wp14">
   <w:abstractNum w:abstractNumId="0" w15:restartNumberingAfterBreak="0">
     <w:nsid w:val="28DF1E50"/>
     <w:multiLevelType w:val="hybridMultilevel"/>
@@ -1314,7 +1656,7 @@
 </file>
 
 <file path=word/styles.xml><?xml version="1.0" encoding="utf-8"?>
-<w:styles xmlns:mc="http://schemas.openxmlformats.org/markup-compatibility/2006" xmlns:r="http://schemas.openxmlformats.org/officeDocument/2006/relationships" xmlns:w="http://schemas.openxmlformats.org/wordprocessingml/2006/main" xmlns:w14="http://schemas.microsoft.com/office/word/2010/wordml" xmlns:w15="http://schemas.microsoft.com/office/word/2012/wordml" mc:Ignorable="w14 w15">
+<w:styles xmlns:mc="http://schemas.openxmlformats.org/markup-compatibility/2006" xmlns:r="http://schemas.openxmlformats.org/officeDocument/2006/relationships" xmlns:w="http://schemas.openxmlformats.org/wordprocessingml/2006/main" xmlns:w14="http://schemas.microsoft.com/office/word/2010/wordml" xmlns:w15="http://schemas.microsoft.com/office/word/2012/wordml" xmlns:w16se="http://schemas.microsoft.com/office/word/2015/wordml/symex" mc:Ignorable="w14 w15 w16se">
   <w:docDefaults>
     <w:rPrDefault>
       <w:rPr>
@@ -1327,7 +1669,7 @@
     </w:rPrDefault>
     <w:pPrDefault/>
   </w:docDefaults>
-  <w:latentStyles w:defLockedState="0" w:defUIPriority="99" w:defSemiHidden="0" w:defUnhideWhenUsed="0" w:defQFormat="0" w:count="371">
+  <w:latentStyles w:defLockedState="0" w:defUIPriority="99" w:defSemiHidden="0" w:defUnhideWhenUsed="0" w:defQFormat="0" w:count="374">
     <w:lsdException w:name="Normal" w:uiPriority="0" w:qFormat="1"/>
     <w:lsdException w:name="heading 1" w:uiPriority="9" w:qFormat="1"/>
     <w:lsdException w:name="heading 2" w:semiHidden="1" w:uiPriority="9" w:unhideWhenUsed="1" w:qFormat="1"/>
@@ -1433,7 +1775,6 @@
     <w:lsdException w:name="HTML Sample" w:semiHidden="1" w:unhideWhenUsed="1"/>
     <w:lsdException w:name="HTML Typewriter" w:semiHidden="1" w:unhideWhenUsed="1"/>
     <w:lsdException w:name="HTML Variable" w:semiHidden="1" w:unhideWhenUsed="1"/>
-    <w:lsdException w:name="Normal Table" w:semiHidden="1" w:unhideWhenUsed="1"/>
     <w:lsdException w:name="annotation subject" w:semiHidden="1" w:unhideWhenUsed="1"/>
     <w:lsdException w:name="No List" w:semiHidden="1" w:unhideWhenUsed="1"/>
     <w:lsdException w:name="Outline List 1" w:semiHidden="1" w:unhideWhenUsed="1"/>
@@ -1478,7 +1819,6 @@
     <w:lsdException w:name="Table Professional" w:semiHidden="1" w:unhideWhenUsed="1"/>
     <w:lsdException w:name="Table Subtle 1" w:semiHidden="1" w:unhideWhenUsed="1"/>
     <w:lsdException w:name="Table Subtle 2" w:semiHidden="1" w:unhideWhenUsed="1"/>
-    <w:lsdException w:name="Table Web 1" w:semiHidden="1" w:unhideWhenUsed="1"/>
     <w:lsdException w:name="Table Web 2" w:semiHidden="1" w:unhideWhenUsed="1"/>
     <w:lsdException w:name="Table Web 3" w:semiHidden="1" w:unhideWhenUsed="1"/>
     <w:lsdException w:name="Balloon Text" w:semiHidden="1" w:unhideWhenUsed="1"/>
@@ -1699,6 +2039,9 @@
     <w:lsdException w:name="List Table 5 Dark Accent 6" w:uiPriority="50"/>
     <w:lsdException w:name="List Table 6 Colorful Accent 6" w:uiPriority="51"/>
     <w:lsdException w:name="List Table 7 Colorful Accent 6" w:uiPriority="52"/>
+    <w:lsdException w:name="Mention" w:semiHidden="1" w:unhideWhenUsed="1"/>
+    <w:lsdException w:name="Smart Hyperlink" w:semiHidden="1" w:unhideWhenUsed="1"/>
+    <w:lsdException w:name="Hashtag" w:semiHidden="1" w:unhideWhenUsed="1"/>
   </w:latentStyles>
   <w:style w:type="paragraph" w:default="1" w:styleId="a">
     <w:name w:val="Normal"/>

--- a/評価テスト.docx
+++ b/評価テスト.docx
@@ -159,30 +159,35 @@
         </w:rPr>
         <w:t>頂点シェーダーではほとんどのケースでワールド行列とビュー行列とプロジェクション行列を用いて頂点変換が行われる。ワールド行列を</w:t>
       </w:r>
+      <w:proofErr w:type="spellStart"/>
       <w:r>
         <w:rPr>
           <w:rFonts w:hint="eastAsia"/>
         </w:rPr>
         <w:t>mWorld</w:t>
       </w:r>
+      <w:proofErr w:type="spellEnd"/>
       <w:r>
         <w:rPr>
           <w:rFonts w:hint="eastAsia"/>
         </w:rPr>
         <w:t>、ビュー行列を</w:t>
       </w:r>
+      <w:proofErr w:type="spellStart"/>
       <w:r>
         <w:rPr>
           <w:rFonts w:hint="eastAsia"/>
         </w:rPr>
         <w:t>mView</w:t>
       </w:r>
+      <w:proofErr w:type="spellEnd"/>
       <w:r>
         <w:rPr>
           <w:rFonts w:hint="eastAsia"/>
         </w:rPr>
         <w:t>、プロジェクション行列を</w:t>
       </w:r>
+      <w:proofErr w:type="spellStart"/>
       <w:r>
         <w:rPr>
           <w:rFonts w:hint="eastAsia"/>
@@ -192,6 +197,7 @@
       <w:r>
         <w:t>j</w:t>
       </w:r>
+      <w:proofErr w:type="spellEnd"/>
       <w:r>
         <w:rPr>
           <w:rFonts w:hint="eastAsia"/>
@@ -238,11 +244,19 @@
         <w:rPr>
           <w:rFonts w:hint="eastAsia"/>
         </w:rPr>
-        <w:t xml:space="preserve"> mProj</w:t>
-      </w:r>
-      <w:r>
         <w:t xml:space="preserve"> </w:t>
       </w:r>
+      <w:proofErr w:type="spellStart"/>
+      <w:r>
+        <w:rPr>
+          <w:rFonts w:hint="eastAsia"/>
+        </w:rPr>
+        <w:t>mProj</w:t>
+      </w:r>
+      <w:proofErr w:type="spellEnd"/>
+      <w:r>
+        <w:t xml:space="preserve"> </w:t>
+      </w:r>
       <w:r>
         <w:rPr>
           <w:rFonts w:hint="eastAsia"/>
@@ -253,10 +267,21 @@
         <w:rPr>
           <w:rFonts w:hint="eastAsia"/>
         </w:rPr>
-        <w:t xml:space="preserve"> m</w:t>
-      </w:r>
-      <w:r>
-        <w:t xml:space="preserve">World </w:t>
+        <w:t xml:space="preserve"> </w:t>
+      </w:r>
+      <w:proofErr w:type="spellStart"/>
+      <w:r>
+        <w:rPr>
+          <w:rFonts w:hint="eastAsia"/>
+        </w:rPr>
+        <w:t>m</w:t>
+      </w:r>
+      <w:r>
+        <w:t>World</w:t>
+      </w:r>
+      <w:proofErr w:type="spellEnd"/>
+      <w:r>
+        <w:t xml:space="preserve"> </w:t>
       </w:r>
       <w:r>
         <w:rPr>
@@ -268,8 +293,16 @@
         <w:rPr>
           <w:rFonts w:hint="eastAsia"/>
         </w:rPr>
-        <w:t xml:space="preserve"> mView</w:t>
-      </w:r>
+        <w:t xml:space="preserve"> </w:t>
+      </w:r>
+      <w:proofErr w:type="spellStart"/>
+      <w:r>
+        <w:rPr>
+          <w:rFonts w:hint="eastAsia"/>
+        </w:rPr>
+        <w:t>mView</w:t>
+      </w:r>
+      <w:proofErr w:type="spellEnd"/>
     </w:p>
     <w:p>
       <w:pPr>
@@ -291,6 +324,7 @@
         </w:rPr>
         <w:t xml:space="preserve">　</w:t>
       </w:r>
+      <w:proofErr w:type="spellStart"/>
       <w:r>
         <w:rPr>
           <w:rFonts w:hint="eastAsia"/>
@@ -298,6 +332,7 @@
         </w:rPr>
         <w:t>mWorld</w:t>
       </w:r>
+      <w:proofErr w:type="spellEnd"/>
       <w:r>
         <w:rPr>
           <w:rFonts w:hint="eastAsia"/>
@@ -305,6 +340,7 @@
         </w:rPr>
         <w:t>×</w:t>
       </w:r>
+      <w:proofErr w:type="spellStart"/>
       <w:r>
         <w:rPr>
           <w:rFonts w:hint="eastAsia"/>
@@ -312,6 +348,7 @@
         </w:rPr>
         <w:t>mView</w:t>
       </w:r>
+      <w:proofErr w:type="spellEnd"/>
       <w:r>
         <w:rPr>
           <w:rFonts w:hint="eastAsia"/>
@@ -319,6 +356,7 @@
         </w:rPr>
         <w:t>×</w:t>
       </w:r>
+      <w:proofErr w:type="spellStart"/>
       <w:r>
         <w:rPr>
           <w:rFonts w:hint="eastAsia"/>
@@ -326,6 +364,7 @@
         </w:rPr>
         <w:t>mProj</w:t>
       </w:r>
+      <w:proofErr w:type="spellEnd"/>
     </w:p>
     <w:p>
       <w:pPr>
@@ -1201,7 +1240,6 @@
     <w:p>
       <w:pPr>
         <w:rPr>
-          <w:rFonts w:hint="eastAsia"/>
           <w:color w:val="FF0000"/>
         </w:rPr>
       </w:pPr>
@@ -1274,7 +1312,6 @@
     <w:p>
       <w:pPr>
         <w:rPr>
-          <w:rFonts w:hint="eastAsia"/>
           <w:u w:val="single"/>
         </w:rPr>
       </w:pPr>
@@ -1345,11 +1382,6 @@
       </w:r>
     </w:p>
     <w:p>
-      <w:pPr>
-        <w:rPr>
-          <w:rFonts w:hint="eastAsia"/>
-        </w:rPr>
-      </w:pPr>
       <w:r>
         <w:t>下線部</w:t>
       </w:r>
@@ -1439,11 +1471,6 @@
       </w:r>
     </w:p>
     <w:p>
-      <w:pPr>
-        <w:rPr>
-          <w:rFonts w:hint="eastAsia"/>
-        </w:rPr>
-      </w:pPr>
       <w:r>
         <w:rPr>
           <w:rFonts w:hint="eastAsia"/>
@@ -1474,12 +1501,14 @@
         </w:rPr>
         <w:t>，</w:t>
       </w:r>
+      <w:proofErr w:type="spellStart"/>
       <w:r>
         <w:rPr>
           <w:rFonts w:hint="eastAsia"/>
         </w:rPr>
         <w:t>ey</w:t>
       </w:r>
+      <w:proofErr w:type="spellEnd"/>
       <w:r>
         <w:t>(0.707, 0707)</w:t>
       </w:r>
@@ -1487,15 +1516,7 @@
         <w:rPr>
           <w:rFonts w:hint="eastAsia"/>
         </w:rPr>
-        <w:t>の座標系があるときに、</w:t>
-      </w:r>
-      <w:bookmarkStart w:id="0" w:name="_GoBack"/>
-      <w:bookmarkEnd w:id="0"/>
-      <w:r>
-        <w:rPr>
-          <w:rFonts w:hint="eastAsia"/>
-        </w:rPr>
-        <w:t>この座標系でのベクトル</w:t>
+        <w:t>の座標系があるときに、この座標系でのベクトル</w:t>
       </w:r>
       <w:r>
         <w:rPr>
@@ -1510,7 +1531,177 @@
         <w:t>をワールド空間に変換しなさい。電卓の使用は不可とする。</w:t>
       </w:r>
     </w:p>
+    <w:p/>
+    <w:p/>
+    <w:p/>
+    <w:p/>
+    <w:p/>
+    <w:p/>
+    <w:p/>
+    <w:p/>
+    <w:p/>
+    <w:p/>
+    <w:p/>
+    <w:p/>
+    <w:p/>
+    <w:p>
+      <w:r>
+        <w:rPr>
+          <w:rFonts w:hint="eastAsia"/>
+        </w:rPr>
+        <w:lastRenderedPageBreak/>
+        <w:t>設問１</w:t>
+      </w:r>
+    </w:p>
+    <w:p>
+      <w:pPr>
+        <w:rPr>
+          <w:rFonts w:hint="eastAsia"/>
+        </w:rPr>
+      </w:pPr>
+      <w:r>
+        <w:rPr>
+          <w:rFonts w:hint="eastAsia"/>
+        </w:rPr>
+        <w:t xml:space="preserve">　①</w:t>
+      </w:r>
+      <w:r>
+        <w:rPr>
+          <w:rFonts w:hint="eastAsia"/>
+          <w:u w:val="single"/>
+        </w:rPr>
+        <w:t xml:space="preserve">                  </w:t>
+      </w:r>
+      <w:r>
+        <w:rPr>
+          <w:rFonts w:hint="eastAsia"/>
+        </w:rPr>
+        <w:t>とは一度レンダリングした画面に対してレタッチを行ってエフェクトを追加していく処理のことを言います。光のあふれる現象の②</w:t>
+      </w:r>
+      <w:r>
+        <w:rPr>
+          <w:rFonts w:hint="eastAsia"/>
+          <w:u w:val="single"/>
+        </w:rPr>
+        <w:t xml:space="preserve">　　　　　　　　　</w:t>
+      </w:r>
+      <w:r>
+        <w:rPr>
+          <w:rFonts w:hint="eastAsia"/>
+        </w:rPr>
+        <w:t>やカメラのピンボケ現象の③</w:t>
+      </w:r>
+      <w:r>
+        <w:rPr>
+          <w:rFonts w:hint="eastAsia"/>
+          <w:u w:val="single"/>
+        </w:rPr>
+        <w:t xml:space="preserve">                      </w:t>
+      </w:r>
+      <w:r>
+        <w:rPr>
+          <w:rFonts w:hint="eastAsia"/>
+        </w:rPr>
+        <w:t>などはこの処理で疑似的に表現されることがあります。</w:t>
+      </w:r>
+    </w:p>
+    <w:p>
+      <w:pPr>
+        <w:rPr>
+          <w:rFonts w:hint="eastAsia"/>
+        </w:rPr>
+      </w:pPr>
+      <w:r>
+        <w:rPr>
+          <w:rFonts w:hint="eastAsia"/>
+        </w:rPr>
+        <w:t>下線部に当てはまる適切な語句を下記から選びなさい。</w:t>
+      </w:r>
+    </w:p>
+    <w:p/>
+    <w:p>
+      <w:pPr>
+        <w:rPr>
+          <w:rFonts w:hint="eastAsia"/>
+        </w:rPr>
+      </w:pPr>
+      <w:r>
+        <w:rPr>
+          <w:rFonts w:hint="eastAsia"/>
+        </w:rPr>
+        <w:t xml:space="preserve">ア　ポストエフェクト　イ　被写界深度　ウ　ブルーム　エ　</w:t>
+      </w:r>
+      <w:proofErr w:type="spellStart"/>
+      <w:r>
+        <w:rPr>
+          <w:rFonts w:hint="eastAsia"/>
+        </w:rPr>
+        <w:t>fxaa</w:t>
+      </w:r>
+      <w:proofErr w:type="spellEnd"/>
+    </w:p>
+    <w:p/>
+    <w:p>
+      <w:r>
+        <w:rPr>
+          <w:rFonts w:hint="eastAsia"/>
+        </w:rPr>
+        <w:t>設問２</w:t>
+      </w:r>
+    </w:p>
+    <w:p>
+      <w:r>
+        <w:rPr>
+          <w:rFonts w:hint="eastAsia"/>
+        </w:rPr>
+        <w:t xml:space="preserve">　一度レンダリングした画面に対してエフェクトをかけるには、３Ｄモデルなどを直接フレームバッファにレンダリングするのではなく、新たに作成したレンダリングターゲットにレンダリングする必要があります。この手法の一般的な呼称を下記から選びなさい。</w:t>
+      </w:r>
+    </w:p>
+    <w:p/>
+    <w:p>
+      <w:r>
+        <w:rPr>
+          <w:rFonts w:hint="eastAsia"/>
+        </w:rPr>
+        <w:t xml:space="preserve">ア　モノクロフィルター　</w:t>
+      </w:r>
+    </w:p>
+    <w:p>
+      <w:r>
+        <w:rPr>
+          <w:rFonts w:hint="eastAsia"/>
+        </w:rPr>
+        <w:t xml:space="preserve">イ　セピアフィルター　</w:t>
+      </w:r>
+    </w:p>
+    <w:p>
+      <w:r>
+        <w:rPr>
+          <w:rFonts w:hint="eastAsia"/>
+        </w:rPr>
+        <w:t>ウ　オフスクリーンレンダリング</w:t>
+      </w:r>
+    </w:p>
+    <w:p>
+      <w:pPr>
+        <w:rPr>
+          <w:rFonts w:hint="eastAsia"/>
+        </w:rPr>
+      </w:pPr>
+      <w:r>
+        <w:rPr>
+          <w:rFonts w:hint="eastAsia"/>
+        </w:rPr>
+        <w:t>エ　被写界深度</w:t>
+      </w:r>
+    </w:p>
     <w:sectPr>
+      <w:headerReference w:type="even" r:id="rId7"/>
+      <w:headerReference w:type="default" r:id="rId8"/>
+      <w:footerReference w:type="even" r:id="rId9"/>
+      <w:footerReference w:type="default" r:id="rId10"/>
+      <w:headerReference w:type="first" r:id="rId11"/>
+      <w:footerReference w:type="first" r:id="rId12"/>
       <w:pgSz w:w="11906" w:h="16838"/>
       <w:pgMar w:top="1985" w:right="1701" w:bottom="1701" w:left="1701" w:header="851" w:footer="992" w:gutter="0"/>
       <w:cols w:space="425"/>
@@ -1539,6 +1730,74 @@
 </w:endnotes>
 </file>
 
+<file path=word/footer1.xml><?xml version="1.0" encoding="utf-8"?>
+<w:ftr xmlns:wpc="http://schemas.microsoft.com/office/word/2010/wordprocessingCanvas" xmlns:cx="http://schemas.microsoft.com/office/drawing/2014/chartex" xmlns:cx1="http://schemas.microsoft.com/office/drawing/2015/9/8/chartex" xmlns:cx2="http://schemas.microsoft.com/office/drawing/2015/10/21/chartex" xmlns:cx3="http://schemas.microsoft.com/office/drawing/2016/5/9/chartex" xmlns:cx4="http://schemas.microsoft.com/office/drawing/2016/5/10/chartex" xmlns:cx5="http://schemas.microsoft.com/office/drawing/2016/5/11/chartex" xmlns:mc="http://schemas.openxmlformats.org/markup-compatibility/2006" xmlns:o="urn:schemas-microsoft-com:office:office" xmlns:r="http://schemas.openxmlformats.org/officeDocument/2006/relationships" xmlns:m="http://schemas.openxmlformats.org/officeDocument/2006/math" xmlns:v="urn:schemas-microsoft-com:vml" xmlns:wp14="http://schemas.microsoft.com/office/word/2010/wordprocessingDrawing" xmlns:wp="http://schemas.openxmlformats.org/drawingml/2006/wordprocessingDrawing" xmlns:w10="urn:schemas-microsoft-com:office:word" xmlns:w="http://schemas.openxmlformats.org/wordprocessingml/2006/main" xmlns:w14="http://schemas.microsoft.com/office/word/2010/wordml" xmlns:w15="http://schemas.microsoft.com/office/word/2012/wordml" xmlns:w16se="http://schemas.microsoft.com/office/word/2015/wordml/symex" xmlns:wpg="http://schemas.microsoft.com/office/word/2010/wordprocessingGroup" xmlns:wpi="http://schemas.microsoft.com/office/word/2010/wordprocessingInk" xmlns:wne="http://schemas.microsoft.com/office/word/2006/wordml" xmlns:wps="http://schemas.microsoft.com/office/word/2010/wordprocessingShape" mc:Ignorable="w14 w15 w16se wp14">
+  <w:p>
+    <w:pPr>
+      <w:pStyle w:val="a6"/>
+    </w:pPr>
+  </w:p>
+</w:ftr>
+</file>
+
+<file path=word/footer2.xml><?xml version="1.0" encoding="utf-8"?>
+<w:ftr xmlns:wpc="http://schemas.microsoft.com/office/word/2010/wordprocessingCanvas" xmlns:cx="http://schemas.microsoft.com/office/drawing/2014/chartex" xmlns:cx1="http://schemas.microsoft.com/office/drawing/2015/9/8/chartex" xmlns:cx2="http://schemas.microsoft.com/office/drawing/2015/10/21/chartex" xmlns:cx3="http://schemas.microsoft.com/office/drawing/2016/5/9/chartex" xmlns:cx4="http://schemas.microsoft.com/office/drawing/2016/5/10/chartex" xmlns:cx5="http://schemas.microsoft.com/office/drawing/2016/5/11/chartex" xmlns:mc="http://schemas.openxmlformats.org/markup-compatibility/2006" xmlns:o="urn:schemas-microsoft-com:office:office" xmlns:r="http://schemas.openxmlformats.org/officeDocument/2006/relationships" xmlns:m="http://schemas.openxmlformats.org/officeDocument/2006/math" xmlns:v="urn:schemas-microsoft-com:vml" xmlns:wp14="http://schemas.microsoft.com/office/word/2010/wordprocessingDrawing" xmlns:wp="http://schemas.openxmlformats.org/drawingml/2006/wordprocessingDrawing" xmlns:w10="urn:schemas-microsoft-com:office:word" xmlns:w="http://schemas.openxmlformats.org/wordprocessingml/2006/main" xmlns:w14="http://schemas.microsoft.com/office/word/2010/wordml" xmlns:w15="http://schemas.microsoft.com/office/word/2012/wordml" xmlns:w16se="http://schemas.microsoft.com/office/word/2015/wordml/symex" xmlns:wpg="http://schemas.microsoft.com/office/word/2010/wordprocessingGroup" xmlns:wpi="http://schemas.microsoft.com/office/word/2010/wordprocessingInk" xmlns:wne="http://schemas.microsoft.com/office/word/2006/wordml" xmlns:wps="http://schemas.microsoft.com/office/word/2010/wordprocessingShape" mc:Ignorable="w14 w15 w16se wp14">
+  <w:sdt>
+    <w:sdtPr>
+      <w:id w:val="1185178100"/>
+      <w:docPartObj>
+        <w:docPartGallery w:val="Page Numbers (Bottom of Page)"/>
+        <w:docPartUnique/>
+      </w:docPartObj>
+    </w:sdtPr>
+    <w:sdtContent>
+      <w:bookmarkStart w:id="0" w:name="_GoBack" w:displacedByCustomXml="prev"/>
+      <w:bookmarkEnd w:id="0" w:displacedByCustomXml="prev"/>
+      <w:p>
+        <w:pPr>
+          <w:pStyle w:val="a6"/>
+          <w:jc w:val="center"/>
+        </w:pPr>
+        <w:r>
+          <w:fldChar w:fldCharType="begin"/>
+        </w:r>
+        <w:r>
+          <w:instrText>PAGE   \* MERGEFORMAT</w:instrText>
+        </w:r>
+        <w:r>
+          <w:fldChar w:fldCharType="separate"/>
+        </w:r>
+        <w:r>
+          <w:rPr>
+            <w:noProof/>
+            <w:lang w:val="ja-JP"/>
+          </w:rPr>
+          <w:t>5</w:t>
+        </w:r>
+        <w:r>
+          <w:fldChar w:fldCharType="end"/>
+        </w:r>
+      </w:p>
+    </w:sdtContent>
+  </w:sdt>
+  <w:p>
+    <w:pPr>
+      <w:pStyle w:val="a6"/>
+    </w:pPr>
+  </w:p>
+</w:ftr>
+</file>
+
+<file path=word/footer3.xml><?xml version="1.0" encoding="utf-8"?>
+<w:ftr xmlns:wpc="http://schemas.microsoft.com/office/word/2010/wordprocessingCanvas" xmlns:cx="http://schemas.microsoft.com/office/drawing/2014/chartex" xmlns:cx1="http://schemas.microsoft.com/office/drawing/2015/9/8/chartex" xmlns:cx2="http://schemas.microsoft.com/office/drawing/2015/10/21/chartex" xmlns:cx3="http://schemas.microsoft.com/office/drawing/2016/5/9/chartex" xmlns:cx4="http://schemas.microsoft.com/office/drawing/2016/5/10/chartex" xmlns:cx5="http://schemas.microsoft.com/office/drawing/2016/5/11/chartex" xmlns:mc="http://schemas.openxmlformats.org/markup-compatibility/2006" xmlns:o="urn:schemas-microsoft-com:office:office" xmlns:r="http://schemas.openxmlformats.org/officeDocument/2006/relationships" xmlns:m="http://schemas.openxmlformats.org/officeDocument/2006/math" xmlns:v="urn:schemas-microsoft-com:vml" xmlns:wp14="http://schemas.microsoft.com/office/word/2010/wordprocessingDrawing" xmlns:wp="http://schemas.openxmlformats.org/drawingml/2006/wordprocessingDrawing" xmlns:w10="urn:schemas-microsoft-com:office:word" xmlns:w="http://schemas.openxmlformats.org/wordprocessingml/2006/main" xmlns:w14="http://schemas.microsoft.com/office/word/2010/wordml" xmlns:w15="http://schemas.microsoft.com/office/word/2012/wordml" xmlns:w16se="http://schemas.microsoft.com/office/word/2015/wordml/symex" xmlns:wpg="http://schemas.microsoft.com/office/word/2010/wordprocessingGroup" xmlns:wpi="http://schemas.microsoft.com/office/word/2010/wordprocessingInk" xmlns:wne="http://schemas.microsoft.com/office/word/2006/wordml" xmlns:wps="http://schemas.microsoft.com/office/word/2010/wordprocessingShape" mc:Ignorable="w14 w15 w16se wp14">
+  <w:p>
+    <w:pPr>
+      <w:pStyle w:val="a6"/>
+    </w:pPr>
+  </w:p>
+</w:ftr>
+</file>
+
 <file path=word/footnotes.xml><?xml version="1.0" encoding="utf-8"?>
 <w:footnotes xmlns:wpc="http://schemas.microsoft.com/office/word/2010/wordprocessingCanvas" xmlns:cx="http://schemas.microsoft.com/office/drawing/2014/chartex" xmlns:cx1="http://schemas.microsoft.com/office/drawing/2015/9/8/chartex" xmlns:cx2="http://schemas.microsoft.com/office/drawing/2015/10/21/chartex" xmlns:cx3="http://schemas.microsoft.com/office/drawing/2016/5/9/chartex" xmlns:cx4="http://schemas.microsoft.com/office/drawing/2016/5/10/chartex" xmlns:cx5="http://schemas.microsoft.com/office/drawing/2016/5/11/chartex" xmlns:mc="http://schemas.openxmlformats.org/markup-compatibility/2006" xmlns:o="urn:schemas-microsoft-com:office:office" xmlns:r="http://schemas.openxmlformats.org/officeDocument/2006/relationships" xmlns:m="http://schemas.openxmlformats.org/officeDocument/2006/math" xmlns:v="urn:schemas-microsoft-com:vml" xmlns:wp14="http://schemas.microsoft.com/office/word/2010/wordprocessingDrawing" xmlns:wp="http://schemas.openxmlformats.org/drawingml/2006/wordprocessingDrawing" xmlns:w10="urn:schemas-microsoft-com:office:word" xmlns:w="http://schemas.openxmlformats.org/wordprocessingml/2006/main" xmlns:w14="http://schemas.microsoft.com/office/word/2010/wordml" xmlns:w15="http://schemas.microsoft.com/office/word/2012/wordml" xmlns:w16se="http://schemas.microsoft.com/office/word/2015/wordml/symex" xmlns:wpg="http://schemas.microsoft.com/office/word/2010/wordprocessingGroup" xmlns:wpi="http://schemas.microsoft.com/office/word/2010/wordprocessingInk" xmlns:wne="http://schemas.microsoft.com/office/word/2006/wordml" xmlns:wps="http://schemas.microsoft.com/office/word/2010/wordprocessingShape" mc:Ignorable="w14 w15 w16se wp14">
   <w:footnote w:type="separator" w:id="-1">
@@ -1556,6 +1815,36 @@
     </w:p>
   </w:footnote>
 </w:footnotes>
+</file>
+
+<file path=word/header1.xml><?xml version="1.0" encoding="utf-8"?>
+<w:hdr xmlns:wpc="http://schemas.microsoft.com/office/word/2010/wordprocessingCanvas" xmlns:cx="http://schemas.microsoft.com/office/drawing/2014/chartex" xmlns:cx1="http://schemas.microsoft.com/office/drawing/2015/9/8/chartex" xmlns:cx2="http://schemas.microsoft.com/office/drawing/2015/10/21/chartex" xmlns:cx3="http://schemas.microsoft.com/office/drawing/2016/5/9/chartex" xmlns:cx4="http://schemas.microsoft.com/office/drawing/2016/5/10/chartex" xmlns:cx5="http://schemas.microsoft.com/office/drawing/2016/5/11/chartex" xmlns:mc="http://schemas.openxmlformats.org/markup-compatibility/2006" xmlns:o="urn:schemas-microsoft-com:office:office" xmlns:r="http://schemas.openxmlformats.org/officeDocument/2006/relationships" xmlns:m="http://schemas.openxmlformats.org/officeDocument/2006/math" xmlns:v="urn:schemas-microsoft-com:vml" xmlns:wp14="http://schemas.microsoft.com/office/word/2010/wordprocessingDrawing" xmlns:wp="http://schemas.openxmlformats.org/drawingml/2006/wordprocessingDrawing" xmlns:w10="urn:schemas-microsoft-com:office:word" xmlns:w="http://schemas.openxmlformats.org/wordprocessingml/2006/main" xmlns:w14="http://schemas.microsoft.com/office/word/2010/wordml" xmlns:w15="http://schemas.microsoft.com/office/word/2012/wordml" xmlns:w16se="http://schemas.microsoft.com/office/word/2015/wordml/symex" xmlns:wpg="http://schemas.microsoft.com/office/word/2010/wordprocessingGroup" xmlns:wpi="http://schemas.microsoft.com/office/word/2010/wordprocessingInk" xmlns:wne="http://schemas.microsoft.com/office/word/2006/wordml" xmlns:wps="http://schemas.microsoft.com/office/word/2010/wordprocessingShape" mc:Ignorable="w14 w15 w16se wp14">
+  <w:p>
+    <w:pPr>
+      <w:pStyle w:val="a4"/>
+    </w:pPr>
+  </w:p>
+</w:hdr>
+</file>
+
+<file path=word/header2.xml><?xml version="1.0" encoding="utf-8"?>
+<w:hdr xmlns:wpc="http://schemas.microsoft.com/office/word/2010/wordprocessingCanvas" xmlns:cx="http://schemas.microsoft.com/office/drawing/2014/chartex" xmlns:cx1="http://schemas.microsoft.com/office/drawing/2015/9/8/chartex" xmlns:cx2="http://schemas.microsoft.com/office/drawing/2015/10/21/chartex" xmlns:cx3="http://schemas.microsoft.com/office/drawing/2016/5/9/chartex" xmlns:cx4="http://schemas.microsoft.com/office/drawing/2016/5/10/chartex" xmlns:cx5="http://schemas.microsoft.com/office/drawing/2016/5/11/chartex" xmlns:mc="http://schemas.openxmlformats.org/markup-compatibility/2006" xmlns:o="urn:schemas-microsoft-com:office:office" xmlns:r="http://schemas.openxmlformats.org/officeDocument/2006/relationships" xmlns:m="http://schemas.openxmlformats.org/officeDocument/2006/math" xmlns:v="urn:schemas-microsoft-com:vml" xmlns:wp14="http://schemas.microsoft.com/office/word/2010/wordprocessingDrawing" xmlns:wp="http://schemas.openxmlformats.org/drawingml/2006/wordprocessingDrawing" xmlns:w10="urn:schemas-microsoft-com:office:word" xmlns:w="http://schemas.openxmlformats.org/wordprocessingml/2006/main" xmlns:w14="http://schemas.microsoft.com/office/word/2010/wordml" xmlns:w15="http://schemas.microsoft.com/office/word/2012/wordml" xmlns:w16se="http://schemas.microsoft.com/office/word/2015/wordml/symex" xmlns:wpg="http://schemas.microsoft.com/office/word/2010/wordprocessingGroup" xmlns:wpi="http://schemas.microsoft.com/office/word/2010/wordprocessingInk" xmlns:wne="http://schemas.microsoft.com/office/word/2006/wordml" xmlns:wps="http://schemas.microsoft.com/office/word/2010/wordprocessingShape" mc:Ignorable="w14 w15 w16se wp14">
+  <w:p>
+    <w:pPr>
+      <w:pStyle w:val="a4"/>
+    </w:pPr>
+  </w:p>
+</w:hdr>
+</file>
+
+<file path=word/header3.xml><?xml version="1.0" encoding="utf-8"?>
+<w:hdr xmlns:wpc="http://schemas.microsoft.com/office/word/2010/wordprocessingCanvas" xmlns:cx="http://schemas.microsoft.com/office/drawing/2014/chartex" xmlns:cx1="http://schemas.microsoft.com/office/drawing/2015/9/8/chartex" xmlns:cx2="http://schemas.microsoft.com/office/drawing/2015/10/21/chartex" xmlns:cx3="http://schemas.microsoft.com/office/drawing/2016/5/9/chartex" xmlns:cx4="http://schemas.microsoft.com/office/drawing/2016/5/10/chartex" xmlns:cx5="http://schemas.microsoft.com/office/drawing/2016/5/11/chartex" xmlns:mc="http://schemas.openxmlformats.org/markup-compatibility/2006" xmlns:o="urn:schemas-microsoft-com:office:office" xmlns:r="http://schemas.openxmlformats.org/officeDocument/2006/relationships" xmlns:m="http://schemas.openxmlformats.org/officeDocument/2006/math" xmlns:v="urn:schemas-microsoft-com:vml" xmlns:wp14="http://schemas.microsoft.com/office/word/2010/wordprocessingDrawing" xmlns:wp="http://schemas.openxmlformats.org/drawingml/2006/wordprocessingDrawing" xmlns:w10="urn:schemas-microsoft-com:office:word" xmlns:w="http://schemas.openxmlformats.org/wordprocessingml/2006/main" xmlns:w14="http://schemas.microsoft.com/office/word/2010/wordml" xmlns:w15="http://schemas.microsoft.com/office/word/2012/wordml" xmlns:w16se="http://schemas.microsoft.com/office/word/2015/wordml/symex" xmlns:wpg="http://schemas.microsoft.com/office/word/2010/wordprocessingGroup" xmlns:wpi="http://schemas.microsoft.com/office/word/2010/wordprocessingInk" xmlns:wne="http://schemas.microsoft.com/office/word/2006/wordml" xmlns:wps="http://schemas.microsoft.com/office/word/2010/wordprocessingShape" mc:Ignorable="w14 w15 w16se wp14">
+  <w:p>
+    <w:pPr>
+      <w:pStyle w:val="a4"/>
+    </w:pPr>
+  </w:p>
+</w:hdr>
 </file>
 
 <file path=word/numbering.xml><?xml version="1.0" encoding="utf-8"?>
@@ -1775,6 +2064,7 @@
     <w:lsdException w:name="HTML Sample" w:semiHidden="1" w:unhideWhenUsed="1"/>
     <w:lsdException w:name="HTML Typewriter" w:semiHidden="1" w:unhideWhenUsed="1"/>
     <w:lsdException w:name="HTML Variable" w:semiHidden="1" w:unhideWhenUsed="1"/>
+    <w:lsdException w:name="Normal Table" w:semiHidden="1" w:unhideWhenUsed="1"/>
     <w:lsdException w:name="annotation subject" w:semiHidden="1" w:unhideWhenUsed="1"/>
     <w:lsdException w:name="No List" w:semiHidden="1" w:unhideWhenUsed="1"/>
     <w:lsdException w:name="Outline List 1" w:semiHidden="1" w:unhideWhenUsed="1"/>
@@ -1819,6 +2109,7 @@
     <w:lsdException w:name="Table Professional" w:semiHidden="1" w:unhideWhenUsed="1"/>
     <w:lsdException w:name="Table Subtle 1" w:semiHidden="1" w:unhideWhenUsed="1"/>
     <w:lsdException w:name="Table Subtle 2" w:semiHidden="1" w:unhideWhenUsed="1"/>
+    <w:lsdException w:name="Table Web 1" w:semiHidden="1" w:unhideWhenUsed="1"/>
     <w:lsdException w:name="Table Web 2" w:semiHidden="1" w:unhideWhenUsed="1"/>
     <w:lsdException w:name="Table Web 3" w:semiHidden="1" w:unhideWhenUsed="1"/>
     <w:lsdException w:name="Balloon Text" w:semiHidden="1" w:unhideWhenUsed="1"/>

--- a/評価テスト.docx
+++ b/評価テスト.docx
@@ -1554,11 +1554,6 @@
       </w:r>
     </w:p>
     <w:p>
-      <w:pPr>
-        <w:rPr>
-          <w:rFonts w:hint="eastAsia"/>
-        </w:rPr>
-      </w:pPr>
       <w:r>
         <w:rPr>
           <w:rFonts w:hint="eastAsia"/>
@@ -1606,11 +1601,6 @@
       </w:r>
     </w:p>
     <w:p>
-      <w:pPr>
-        <w:rPr>
-          <w:rFonts w:hint="eastAsia"/>
-        </w:rPr>
-      </w:pPr>
       <w:r>
         <w:rPr>
           <w:rFonts w:hint="eastAsia"/>
@@ -1620,11 +1610,6 @@
     </w:p>
     <w:p/>
     <w:p>
-      <w:pPr>
-        <w:rPr>
-          <w:rFonts w:hint="eastAsia"/>
-        </w:rPr>
-      </w:pPr>
       <w:r>
         <w:rPr>
           <w:rFonts w:hint="eastAsia"/>
@@ -1683,17 +1668,593 @@
       </w:r>
     </w:p>
     <w:p>
-      <w:pPr>
-        <w:rPr>
-          <w:rFonts w:hint="eastAsia"/>
-        </w:rPr>
-      </w:pPr>
       <w:r>
         <w:rPr>
           <w:rFonts w:hint="eastAsia"/>
         </w:rPr>
         <w:t>エ　被写界深度</w:t>
       </w:r>
+    </w:p>
+    <w:p/>
+    <w:p/>
+    <w:p/>
+    <w:p/>
+    <w:p/>
+    <w:p/>
+    <w:p/>
+    <w:p/>
+    <w:p/>
+    <w:p/>
+    <w:p/>
+    <w:p/>
+    <w:p/>
+    <w:p/>
+    <w:p/>
+    <w:p/>
+    <w:p/>
+    <w:p/>
+    <w:p>
+      <w:pPr>
+        <w:rPr>
+          <w:rFonts w:hint="eastAsia"/>
+        </w:rPr>
+      </w:pPr>
+      <w:r>
+        <w:rPr>
+          <w:rFonts w:hint="eastAsia"/>
+        </w:rPr>
+        <w:lastRenderedPageBreak/>
+        <w:t>設問</w:t>
+      </w:r>
+      <w:r>
+        <w:rPr>
+          <w:rFonts w:hint="eastAsia"/>
+        </w:rPr>
+        <w:t>1</w:t>
+      </w:r>
+    </w:p>
+    <w:p>
+      <w:pPr>
+        <w:rPr>
+          <w:rFonts w:hint="eastAsia"/>
+        </w:rPr>
+      </w:pPr>
+      <w:r>
+        <w:t xml:space="preserve"> </w:t>
+      </w:r>
+      <w:r>
+        <w:rPr>
+          <w:rFonts w:hint="eastAsia"/>
+        </w:rPr>
+        <w:t>従来の</w:t>
+      </w:r>
+      <w:r>
+        <w:rPr>
+          <w:rFonts w:hint="eastAsia"/>
+        </w:rPr>
+        <w:t>0</w:t>
+      </w:r>
+      <w:r>
+        <w:rPr>
+          <w:rFonts w:hint="eastAsia"/>
+        </w:rPr>
+        <w:t>～</w:t>
+      </w:r>
+      <w:r>
+        <w:rPr>
+          <w:rFonts w:hint="eastAsia"/>
+        </w:rPr>
+        <w:t>255</w:t>
+      </w:r>
+      <w:r>
+        <w:rPr>
+          <w:rFonts w:hint="eastAsia"/>
+        </w:rPr>
+        <w:t>までの範囲で表現される光の明るさの範囲は①</w:t>
+      </w:r>
+      <w:r>
+        <w:rPr>
+          <w:rFonts w:hint="eastAsia"/>
+          <w:u w:val="single"/>
+        </w:rPr>
+        <w:t xml:space="preserve">　　　　　　　</w:t>
+      </w:r>
+      <w:r>
+        <w:rPr>
+          <w:rFonts w:hint="eastAsia"/>
+        </w:rPr>
+        <w:t>と呼ばれます。しかし、現実世界の光はもっと広い範囲を持っています。この広い光の範囲のことは</w:t>
+      </w:r>
+    </w:p>
+    <w:p>
+      <w:pPr>
+        <w:rPr>
+          <w:color w:val="000000"/>
+          <w:kern w:val="0"/>
+          <w:szCs w:val="21"/>
+        </w:rPr>
+      </w:pPr>
+      <w:r>
+        <w:rPr>
+          <w:rFonts w:hint="eastAsia"/>
+        </w:rPr>
+        <w:t>②</w:t>
+      </w:r>
+      <w:r>
+        <w:rPr>
+          <w:rFonts w:hint="eastAsia"/>
+          <w:u w:val="single"/>
+        </w:rPr>
+        <w:t xml:space="preserve">　　　　　　　　</w:t>
+      </w:r>
+      <w:r>
+        <w:rPr>
+          <w:rFonts w:hint="eastAsia"/>
+        </w:rPr>
+        <w:t>と呼ばれます。</w:t>
+      </w:r>
+      <w:r>
+        <w:rPr>
+          <w:rFonts w:hint="eastAsia"/>
+        </w:rPr>
+        <w:t>②を実現する方法としてレンダリングターゲットを従来の</w:t>
+      </w:r>
+      <w:r>
+        <w:rPr>
+          <w:rFonts w:hint="eastAsia"/>
+        </w:rPr>
+        <w:t>R8G8B8A</w:t>
+      </w:r>
+      <w:r>
+        <w:t>8</w:t>
+      </w:r>
+      <w:r>
+        <w:rPr>
+          <w:rFonts w:hint="eastAsia"/>
+        </w:rPr>
+        <w:t>の整数バッファではなく、</w:t>
+      </w:r>
+      <w:r>
+        <w:rPr>
+          <w:rFonts w:hint="eastAsia"/>
+        </w:rPr>
+        <w:t>R16G16B16A16F</w:t>
+      </w:r>
+      <w:r>
+        <w:rPr>
+          <w:rFonts w:hint="eastAsia"/>
+        </w:rPr>
+        <w:t>や</w:t>
+      </w:r>
+      <w:r>
+        <w:rPr>
+          <w:rFonts w:eastAsiaTheme="minorHAnsi" w:hint="eastAsia"/>
+          <w:color w:val="000000"/>
+          <w:kern w:val="0"/>
+          <w:szCs w:val="21"/>
+        </w:rPr>
+        <w:t>R32G32B32A32</w:t>
+      </w:r>
+      <w:r>
+        <w:rPr>
+          <w:rFonts w:eastAsiaTheme="minorHAnsi"/>
+          <w:color w:val="000000"/>
+          <w:kern w:val="0"/>
+          <w:szCs w:val="21"/>
+        </w:rPr>
+        <w:t>F</w:t>
+      </w:r>
+      <w:r>
+        <w:rPr>
+          <w:rFonts w:asciiTheme="minorEastAsia" w:hAnsiTheme="minorEastAsia" w:hint="eastAsia"/>
+          <w:color w:val="000000"/>
+          <w:kern w:val="0"/>
+          <w:szCs w:val="21"/>
+        </w:rPr>
+        <w:t>といった③</w:t>
+      </w:r>
+      <w:r>
+        <w:rPr>
+          <w:rFonts w:hint="eastAsia"/>
+          <w:color w:val="000000"/>
+          <w:kern w:val="0"/>
+          <w:szCs w:val="21"/>
+          <w:u w:val="single"/>
+        </w:rPr>
+        <w:t xml:space="preserve">                </w:t>
+      </w:r>
+      <w:r>
+        <w:rPr>
+          <w:rFonts w:hint="eastAsia"/>
+          <w:color w:val="000000"/>
+          <w:kern w:val="0"/>
+          <w:szCs w:val="21"/>
+        </w:rPr>
+        <w:t>を</w:t>
+      </w:r>
+      <w:r>
+        <w:rPr>
+          <w:rFonts w:hint="eastAsia"/>
+          <w:color w:val="000000"/>
+          <w:kern w:val="0"/>
+          <w:szCs w:val="21"/>
+        </w:rPr>
+        <w:t>活用することが考えられます。</w:t>
+      </w:r>
+    </w:p>
+    <w:p>
+      <w:pPr>
+        <w:rPr>
+          <w:color w:val="000000"/>
+          <w:kern w:val="0"/>
+          <w:szCs w:val="21"/>
+        </w:rPr>
+      </w:pPr>
+    </w:p>
+    <w:p>
+      <w:pPr>
+        <w:rPr>
+          <w:color w:val="000000"/>
+          <w:kern w:val="0"/>
+          <w:szCs w:val="21"/>
+        </w:rPr>
+      </w:pPr>
+      <w:r>
+        <w:rPr>
+          <w:rFonts w:hint="eastAsia"/>
+          <w:color w:val="000000"/>
+          <w:kern w:val="0"/>
+          <w:szCs w:val="21"/>
+        </w:rPr>
+        <w:t>下線部に当てはまる適切な語句を下記から選びなさい。</w:t>
+      </w:r>
+    </w:p>
+    <w:p>
+      <w:pPr>
+        <w:rPr>
+          <w:color w:val="000000"/>
+          <w:kern w:val="0"/>
+          <w:szCs w:val="21"/>
+        </w:rPr>
+      </w:pPr>
+      <w:r>
+        <w:rPr>
+          <w:rFonts w:hint="eastAsia"/>
+          <w:color w:val="000000"/>
+          <w:kern w:val="0"/>
+          <w:szCs w:val="21"/>
+        </w:rPr>
+        <w:t xml:space="preserve">　ア　</w:t>
+      </w:r>
+      <w:r>
+        <w:rPr>
+          <w:rFonts w:hint="eastAsia"/>
+          <w:color w:val="000000"/>
+          <w:kern w:val="0"/>
+          <w:szCs w:val="21"/>
+        </w:rPr>
+        <w:t>HDR</w:t>
+      </w:r>
+      <w:r>
+        <w:rPr>
+          <w:rFonts w:hint="eastAsia"/>
+          <w:color w:val="000000"/>
+          <w:kern w:val="0"/>
+          <w:szCs w:val="21"/>
+        </w:rPr>
+        <w:t xml:space="preserve">　イ</w:t>
+      </w:r>
+      <w:r>
+        <w:rPr>
+          <w:rFonts w:hint="eastAsia"/>
+          <w:color w:val="000000"/>
+          <w:kern w:val="0"/>
+          <w:szCs w:val="21"/>
+        </w:rPr>
+        <w:t xml:space="preserve"> </w:t>
+      </w:r>
+      <w:r>
+        <w:rPr>
+          <w:rFonts w:hint="eastAsia"/>
+          <w:color w:val="000000"/>
+          <w:kern w:val="0"/>
+          <w:szCs w:val="21"/>
+        </w:rPr>
+        <w:t xml:space="preserve">トーンマップ　ウ　</w:t>
+      </w:r>
+      <w:r>
+        <w:rPr>
+          <w:rFonts w:hint="eastAsia"/>
+          <w:color w:val="000000"/>
+          <w:kern w:val="0"/>
+          <w:szCs w:val="21"/>
+        </w:rPr>
+        <w:t>LDR</w:t>
+      </w:r>
+      <w:r>
+        <w:rPr>
+          <w:color w:val="000000"/>
+          <w:kern w:val="0"/>
+          <w:szCs w:val="21"/>
+        </w:rPr>
+        <w:t xml:space="preserve">  </w:t>
+      </w:r>
+      <w:r>
+        <w:rPr>
+          <w:rFonts w:hint="eastAsia"/>
+          <w:color w:val="000000"/>
+          <w:kern w:val="0"/>
+          <w:szCs w:val="21"/>
+        </w:rPr>
+        <w:t>エ　浮動小数点バッファ</w:t>
+      </w:r>
+    </w:p>
+    <w:p>
+      <w:pPr>
+        <w:rPr>
+          <w:color w:val="000000"/>
+          <w:kern w:val="0"/>
+          <w:szCs w:val="21"/>
+        </w:rPr>
+      </w:pPr>
+    </w:p>
+    <w:p>
+      <w:pPr>
+        <w:rPr>
+          <w:color w:val="000000"/>
+          <w:kern w:val="0"/>
+          <w:szCs w:val="21"/>
+        </w:rPr>
+      </w:pPr>
+      <w:r>
+        <w:rPr>
+          <w:rFonts w:hint="eastAsia"/>
+          <w:color w:val="000000"/>
+          <w:kern w:val="0"/>
+          <w:szCs w:val="21"/>
+        </w:rPr>
+        <w:t>設問２</w:t>
+      </w:r>
+    </w:p>
+    <w:p>
+      <w:pPr>
+        <w:rPr>
+          <w:color w:val="000000"/>
+          <w:kern w:val="0"/>
+          <w:szCs w:val="21"/>
+        </w:rPr>
+      </w:pPr>
+      <w:r>
+        <w:rPr>
+          <w:rFonts w:hint="eastAsia"/>
+          <w:color w:val="000000"/>
+          <w:kern w:val="0"/>
+          <w:szCs w:val="21"/>
+        </w:rPr>
+        <w:t xml:space="preserve">　ブルームとは光の強い箇所から光が溢れ出くる現象をいいます。これ</w:t>
+      </w:r>
+      <w:r>
+        <w:rPr>
+          <w:rFonts w:hint="eastAsia"/>
+          <w:color w:val="000000"/>
+          <w:kern w:val="0"/>
+          <w:szCs w:val="21"/>
+        </w:rPr>
+        <w:t>を</w:t>
+      </w:r>
+      <w:r>
+        <w:rPr>
+          <w:rFonts w:hint="eastAsia"/>
+          <w:color w:val="000000"/>
+          <w:kern w:val="0"/>
+          <w:szCs w:val="21"/>
+        </w:rPr>
+        <w:t>3D</w:t>
+      </w:r>
+      <w:r>
+        <w:rPr>
+          <w:rFonts w:hint="eastAsia"/>
+          <w:color w:val="000000"/>
+          <w:kern w:val="0"/>
+          <w:szCs w:val="21"/>
+        </w:rPr>
+        <w:t>ゲームで実現するためのレンダリング</w:t>
+      </w:r>
+      <w:r>
+        <w:rPr>
+          <w:rFonts w:hint="eastAsia"/>
+          <w:color w:val="000000"/>
+          <w:kern w:val="0"/>
+          <w:szCs w:val="21"/>
+        </w:rPr>
+        <w:t>順番を下記の選択肢を使って記述しなさい。</w:t>
+      </w:r>
+    </w:p>
+    <w:p>
+      <w:pPr>
+        <w:rPr>
+          <w:rFonts w:hint="eastAsia"/>
+          <w:color w:val="000000"/>
+          <w:kern w:val="0"/>
+          <w:szCs w:val="21"/>
+        </w:rPr>
+      </w:pPr>
+      <w:r>
+        <w:rPr>
+          <w:rFonts w:hint="eastAsia"/>
+          <w:color w:val="000000"/>
+          <w:kern w:val="0"/>
+          <w:szCs w:val="21"/>
+        </w:rPr>
+        <w:t xml:space="preserve">　解答例</w:t>
+      </w:r>
+    </w:p>
+    <w:p>
+      <w:pPr>
+        <w:rPr>
+          <w:color w:val="000000"/>
+          <w:kern w:val="0"/>
+          <w:szCs w:val="21"/>
+        </w:rPr>
+      </w:pPr>
+      <w:r>
+        <w:rPr>
+          <w:rFonts w:hint="eastAsia"/>
+          <w:color w:val="000000"/>
+          <w:kern w:val="0"/>
+          <w:szCs w:val="21"/>
+        </w:rPr>
+        <w:t xml:space="preserve">　　ア→ウ</w:t>
+      </w:r>
+      <w:r>
+        <w:rPr>
+          <w:rFonts w:hint="eastAsia"/>
+          <w:color w:val="000000"/>
+          <w:kern w:val="0"/>
+          <w:szCs w:val="21"/>
+        </w:rPr>
+        <w:t>→</w:t>
+      </w:r>
+      <w:r>
+        <w:rPr>
+          <w:rFonts w:hint="eastAsia"/>
+          <w:color w:val="000000"/>
+          <w:kern w:val="0"/>
+          <w:szCs w:val="21"/>
+        </w:rPr>
+        <w:t>エ</w:t>
+      </w:r>
+      <w:r>
+        <w:rPr>
+          <w:rFonts w:hint="eastAsia"/>
+          <w:color w:val="000000"/>
+          <w:kern w:val="0"/>
+          <w:szCs w:val="21"/>
+        </w:rPr>
+        <w:t>→</w:t>
+      </w:r>
+      <w:r>
+        <w:rPr>
+          <w:rFonts w:hint="eastAsia"/>
+          <w:color w:val="000000"/>
+          <w:kern w:val="0"/>
+          <w:szCs w:val="21"/>
+        </w:rPr>
+        <w:t>イ</w:t>
+      </w:r>
+    </w:p>
+    <w:p>
+      <w:pPr>
+        <w:rPr>
+          <w:color w:val="000000"/>
+          <w:kern w:val="0"/>
+          <w:szCs w:val="21"/>
+        </w:rPr>
+      </w:pPr>
+    </w:p>
+    <w:p>
+      <w:pPr>
+        <w:rPr>
+          <w:color w:val="000000"/>
+          <w:kern w:val="0"/>
+          <w:szCs w:val="21"/>
+        </w:rPr>
+      </w:pPr>
+      <w:r>
+        <w:rPr>
+          <w:rFonts w:hint="eastAsia"/>
+          <w:color w:val="000000"/>
+          <w:kern w:val="0"/>
+          <w:szCs w:val="21"/>
+        </w:rPr>
+        <w:t xml:space="preserve">　ア　シーンテクスチャから</w:t>
+      </w:r>
+      <w:bookmarkStart w:id="0" w:name="_GoBack"/>
+      <w:bookmarkEnd w:id="0"/>
+      <w:r>
+        <w:rPr>
+          <w:rFonts w:hint="eastAsia"/>
+          <w:color w:val="000000"/>
+          <w:kern w:val="0"/>
+          <w:szCs w:val="21"/>
+        </w:rPr>
+        <w:t>輝度をテクスチャに抽出</w:t>
+      </w:r>
+    </w:p>
+    <w:p>
+      <w:pPr>
+        <w:rPr>
+          <w:color w:val="000000"/>
+          <w:kern w:val="0"/>
+          <w:szCs w:val="21"/>
+        </w:rPr>
+      </w:pPr>
+      <w:r>
+        <w:rPr>
+          <w:rFonts w:hint="eastAsia"/>
+          <w:color w:val="000000"/>
+          <w:kern w:val="0"/>
+          <w:szCs w:val="21"/>
+        </w:rPr>
+        <w:t xml:space="preserve">　イ　シーンをレンダリング</w:t>
+      </w:r>
+    </w:p>
+    <w:p>
+      <w:pPr>
+        <w:ind w:firstLineChars="100" w:firstLine="210"/>
+        <w:rPr>
+          <w:color w:val="000000"/>
+          <w:kern w:val="0"/>
+          <w:szCs w:val="21"/>
+        </w:rPr>
+      </w:pPr>
+      <w:r>
+        <w:rPr>
+          <w:rFonts w:hint="eastAsia"/>
+          <w:color w:val="000000"/>
+          <w:kern w:val="0"/>
+          <w:szCs w:val="21"/>
+        </w:rPr>
+        <w:t>ウ　ブラーをかけた輝度テクスチャとシーンテクスチャを合成</w:t>
+      </w:r>
+    </w:p>
+    <w:p>
+      <w:pPr>
+        <w:ind w:firstLineChars="100" w:firstLine="210"/>
+        <w:rPr>
+          <w:color w:val="000000"/>
+          <w:kern w:val="0"/>
+          <w:szCs w:val="21"/>
+        </w:rPr>
+      </w:pPr>
+      <w:r>
+        <w:rPr>
+          <w:rFonts w:hint="eastAsia"/>
+          <w:color w:val="000000"/>
+          <w:kern w:val="0"/>
+          <w:szCs w:val="21"/>
+        </w:rPr>
+        <w:t>エ</w:t>
+      </w:r>
+      <w:r>
+        <w:rPr>
+          <w:rFonts w:hint="eastAsia"/>
+          <w:color w:val="000000"/>
+          <w:kern w:val="0"/>
+          <w:szCs w:val="21"/>
+        </w:rPr>
+        <w:t xml:space="preserve">　輝度テクスチャにブラーをかける</w:t>
+      </w:r>
+    </w:p>
+    <w:p>
+      <w:pPr>
+        <w:rPr>
+          <w:rFonts w:hint="eastAsia"/>
+          <w:color w:val="000000"/>
+          <w:kern w:val="0"/>
+          <w:szCs w:val="21"/>
+        </w:rPr>
+      </w:pPr>
     </w:p>
     <w:sectPr>
       <w:headerReference w:type="even" r:id="rId7"/>
@@ -1750,9 +2311,8 @@
         <w:docPartUnique/>
       </w:docPartObj>
     </w:sdtPr>
+    <w:sdtEndPr/>
     <w:sdtContent>
-      <w:bookmarkStart w:id="0" w:name="_GoBack" w:displacedByCustomXml="prev"/>
-      <w:bookmarkEnd w:id="0" w:displacedByCustomXml="prev"/>
       <w:p>
         <w:pPr>
           <w:pStyle w:val="a6"/>
@@ -1772,7 +2332,7 @@
             <w:noProof/>
             <w:lang w:val="ja-JP"/>
           </w:rPr>
-          <w:t>5</w:t>
+          <w:t>4</w:t>
         </w:r>
         <w:r>
           <w:fldChar w:fldCharType="end"/>
